--- a/Công Ty Vận Tải Phúc Nguyên/PhucNguyen_DieuLe.docx
+++ b/Công Ty Vận Tải Phúc Nguyên/PhucNguyen_DieuLe.docx
@@ -140,13 +140,11 @@
       </w:pPr>
       <w:r>
         <w:rPr>
-          <w:rFonts w:eastAsia="Times New Roman"/>
           <w:b/>
           <w:sz w:val="26"/>
           <w:szCs w:val="26"/>
-          <w:lang w:eastAsia="zh-CN"/>
-        </w:rPr>
-        <w:t>CÔNG TY TNHH MTV CHANG HONG</w:t>
+        </w:rPr>
+        <w:t>CÔNG TY TNHH TMDV VẬN TẢI PHÚC NGUYÊN</w:t>
       </w:r>
     </w:p>
     <w:p>
@@ -173,7 +171,7 @@
           <w:sz w:val="26"/>
           <w:szCs w:val="26"/>
         </w:rPr>
-        <w:t>VŨ THỊ HÀ</w:t>
+        <w:t>ĐOÀN THỊ HUỲNH HƯƠNG</w:t>
       </w:r>
     </w:p>
     <w:p>
@@ -199,7 +197,7 @@
           <w:sz w:val="26"/>
           <w:szCs w:val="26"/>
         </w:rPr>
-        <w:t>16/06/1998</w:t>
+        <w:t>11/06/1984</w:t>
       </w:r>
       <w:r>
         <w:rPr>
@@ -276,7 +274,7 @@
           <w:sz w:val="26"/>
           <w:szCs w:val="26"/>
         </w:rPr>
-        <w:t>074198003159</w:t>
+        <w:t>087184006401</w:t>
       </w:r>
       <w:r>
         <w:rPr>
@@ -310,7 +308,7 @@
           <w:szCs w:val="26"/>
           <w:lang w:val="vi"/>
         </w:rPr>
-        <w:t>28/06/2021</w:t>
+        <w:t>05/09/2022</w:t>
       </w:r>
       <w:r>
         <w:rPr>
@@ -381,7 +379,7 @@
           <w:sz w:val="26"/>
           <w:szCs w:val="26"/>
         </w:rPr>
-        <w:t>CÔNG TY TNHH MTV CHANG HONG</w:t>
+        <w:t>CÔNG TY TNHH TMDV VẬN TẢI PHÚC NGUYÊN</w:t>
       </w:r>
       <w:r>
         <w:rPr>
@@ -405,7 +403,7 @@
           <w:sz w:val="26"/>
           <w:szCs w:val="26"/>
         </w:rPr>
-        <w:t>CÔNG TY TNHH MTV CHANG HONG</w:t>
+        <w:t>CÔNG TY TNHH TMDV VẬN TẢI PHÚC NGUYÊN</w:t>
       </w:r>
       <w:r>
         <w:rPr>
@@ -697,7 +695,7 @@
           <w:sz w:val="26"/>
           <w:szCs w:val="26"/>
         </w:rPr>
-        <w:t>CÔNG TY TNHH MTV CHANG HONG</w:t>
+        <w:t>CÔNG TY TNHH TMDV VẬN TẢI PHÚC NGUYÊN</w:t>
       </w:r>
     </w:p>
     <w:p>
@@ -737,7 +735,7 @@
           <w:szCs w:val="26"/>
           <w:lang w:val="en"/>
         </w:rPr>
-        <w:t>CHANG HONG MTV COMPANY LIMITED</w:t>
+        <w:t xml:space="preserve"> </w:t>
       </w:r>
     </w:p>
     <w:p>
@@ -809,6 +807,7 @@
         <w:spacing w:line="240" w:lineRule="auto"/>
         <w:ind w:firstLine="360"/>
         <w:rPr>
+          <w:color w:val="000000"/>
           <w:sz w:val="26"/>
           <w:szCs w:val="26"/>
           <w:lang w:eastAsia="zh-CN"/>
@@ -853,7 +852,7 @@
           <w:szCs w:val="26"/>
           <w:lang w:eastAsia="zh-CN"/>
         </w:rPr>
-        <w:t>Số 228A Nguyễn Thị Minh Khai, Khu 8, Phường Phú Hòa, Thành phố Thủ Dầu Một, Tỉnh Bình Dương, Việt Nam</w:t>
+        <w:t>Số 268B/3, Tổ 10, Khu phố 2, Phường An Phú, Thành Phố Thuận An, Tỉnh Bình Dương, Việt Nam</w:t>
       </w:r>
     </w:p>
     <w:p>
@@ -1111,6 +1110,10 @@
               <w:snapToGrid w:val="0"/>
               <w:spacing w:before="120" w:line="360" w:lineRule="exact"/>
               <w:rPr>
+                <w:b/>
+                <w:bCs/>
+                <w:i/>
+                <w:iCs/>
                 <w:sz w:val="26"/>
                 <w:szCs w:val="26"/>
                 <w:lang w:eastAsia="zh-CN"/>
@@ -1118,11 +1121,15 @@
             </w:pPr>
             <w:r>
               <w:rPr>
+                <w:b/>
+                <w:bCs/>
+                <w:i/>
+                <w:iCs/>
                 <w:sz w:val="26"/>
                 <w:szCs w:val="26"/>
                 <w:lang w:eastAsia="zh-CN"/>
               </w:rPr>
-              <w:t>Gia công cơ khí; xử lý và tráng phủ kim loại</w:t>
+              <w:t>Hoạt động dịch vụ hỗ trợ khác liên quan đến vận tải</w:t>
             </w:r>
           </w:p>
           <w:p>
@@ -1142,25 +1149,123 @@
                 <w:szCs w:val="26"/>
                 <w:lang w:eastAsia="zh-CN"/>
               </w:rPr>
-              <w:t xml:space="preserve">Chi tiết: - Gia công khuôn mẫu các loại -Gia công bàn in băng </w:t>
+              <w:t>Chi tiết:</w:t>
             </w:r>
-            <w:proofErr w:type="gramStart"/>
             <w:r>
               <w:rPr>
                 <w:sz w:val="26"/>
                 <w:szCs w:val="26"/>
                 <w:lang w:eastAsia="zh-CN"/>
               </w:rPr>
-              <w:t>chuyền ,băng</w:t>
+              <w:tab/>
             </w:r>
-            <w:proofErr w:type="gramEnd"/>
             <w:r>
               <w:rPr>
                 <w:sz w:val="26"/>
                 <w:szCs w:val="26"/>
                 <w:lang w:eastAsia="zh-CN"/>
               </w:rPr>
-              <w:t xml:space="preserve"> tải bồn sấy. - Tiện, phay, bào, hàn, cắt, mài, đục. - Gia công và lắp đặt ngói thép màu</w:t>
+              <w:tab/>
+            </w:r>
+          </w:p>
+          <w:p>
+            <w:pPr>
+              <w:suppressAutoHyphens/>
+              <w:snapToGrid w:val="0"/>
+              <w:spacing w:before="120" w:line="360" w:lineRule="exact"/>
+              <w:rPr>
+                <w:sz w:val="26"/>
+                <w:szCs w:val="26"/>
+                <w:lang w:eastAsia="zh-CN"/>
+              </w:rPr>
+            </w:pPr>
+            <w:r>
+              <w:rPr>
+                <w:sz w:val="26"/>
+                <w:szCs w:val="26"/>
+                <w:lang w:eastAsia="zh-CN"/>
+              </w:rPr>
+              <w:t>-Gửi hàng</w:t>
+            </w:r>
+          </w:p>
+          <w:p>
+            <w:pPr>
+              <w:suppressAutoHyphens/>
+              <w:snapToGrid w:val="0"/>
+              <w:spacing w:before="120" w:line="360" w:lineRule="exact"/>
+              <w:rPr>
+                <w:sz w:val="26"/>
+                <w:szCs w:val="26"/>
+                <w:lang w:eastAsia="zh-CN"/>
+              </w:rPr>
+            </w:pPr>
+            <w:r>
+              <w:rPr>
+                <w:sz w:val="26"/>
+                <w:szCs w:val="26"/>
+                <w:lang w:eastAsia="zh-CN"/>
+              </w:rPr>
+              <w:t>-Giao nhận hàng hóa</w:t>
+            </w:r>
+          </w:p>
+          <w:p>
+            <w:pPr>
+              <w:suppressAutoHyphens/>
+              <w:snapToGrid w:val="0"/>
+              <w:spacing w:before="120" w:line="360" w:lineRule="exact"/>
+              <w:rPr>
+                <w:sz w:val="26"/>
+                <w:szCs w:val="26"/>
+                <w:lang w:eastAsia="zh-CN"/>
+              </w:rPr>
+            </w:pPr>
+            <w:r>
+              <w:rPr>
+                <w:sz w:val="26"/>
+                <w:szCs w:val="26"/>
+                <w:lang w:eastAsia="zh-CN"/>
+              </w:rPr>
+              <w:t>-Thu, phát các chứng từ vận tải và vận đơn</w:t>
+            </w:r>
+          </w:p>
+          <w:p>
+            <w:pPr>
+              <w:suppressAutoHyphens/>
+              <w:snapToGrid w:val="0"/>
+              <w:spacing w:before="120" w:line="360" w:lineRule="exact"/>
+              <w:rPr>
+                <w:sz w:val="26"/>
+                <w:szCs w:val="26"/>
+                <w:lang w:eastAsia="zh-CN"/>
+              </w:rPr>
+            </w:pPr>
+            <w:r>
+              <w:rPr>
+                <w:sz w:val="26"/>
+                <w:szCs w:val="26"/>
+                <w:lang w:eastAsia="zh-CN"/>
+              </w:rPr>
+              <w:t>-Hoạt động của đại lý làm thủ tục hải quan (chỉ được hoạt động sau khi thực hiện đầy đủ Quy định về điều kiện và hoạt động của đại lý làm thủ tục hải quan)</w:t>
+            </w:r>
+          </w:p>
+          <w:p>
+            <w:pPr>
+              <w:suppressAutoHyphens/>
+              <w:snapToGrid w:val="0"/>
+              <w:spacing w:before="120" w:line="360" w:lineRule="exact"/>
+              <w:rPr>
+                <w:sz w:val="26"/>
+                <w:szCs w:val="26"/>
+                <w:lang w:eastAsia="zh-CN"/>
+              </w:rPr>
+            </w:pPr>
+            <w:r>
+              <w:rPr>
+                <w:sz w:val="26"/>
+                <w:szCs w:val="26"/>
+                <w:lang w:eastAsia="zh-CN"/>
+              </w:rPr>
+              <w:t>-Hoạt động của các đại lý vận tải hàng hóa đường biển</w:t>
             </w:r>
             <w:r>
               <w:rPr>
@@ -1195,11 +1300,15 @@
             </w:pPr>
             <w:r>
               <w:rPr>
+                <w:b/>
+                <w:bCs/>
+                <w:i/>
+                <w:iCs/>
                 <w:sz w:val="26"/>
                 <w:szCs w:val="26"/>
                 <w:lang w:eastAsia="zh-CN"/>
               </w:rPr>
-              <w:t>2592</w:t>
+              <w:t>5229(Chính)</w:t>
             </w:r>
           </w:p>
         </w:tc>
@@ -1251,7 +1360,6 @@
               </w:tabs>
               <w:spacing w:before="120"/>
               <w:rPr>
-                <w:b/>
                 <w:bCs/>
                 <w:sz w:val="26"/>
                 <w:szCs w:val="26"/>
@@ -1259,12 +1367,11 @@
             </w:pPr>
             <w:r>
               <w:rPr>
-                <w:b/>
                 <w:bCs/>
                 <w:sz w:val="26"/>
                 <w:szCs w:val="26"/>
               </w:rPr>
-              <w:t>Sản xuất sản phẩm khác bằng kim loại chưa được phân vào đâu</w:t>
+              <w:t>Bán buôn nông, lâm sản nguyên liệu (trừ gỗ, tre, nứa) và động vật sống</w:t>
             </w:r>
           </w:p>
           <w:p>
@@ -1274,7 +1381,6 @@
               </w:tabs>
               <w:spacing w:before="120"/>
               <w:rPr>
-                <w:b/>
                 <w:bCs/>
                 <w:sz w:val="26"/>
                 <w:szCs w:val="26"/>
@@ -1282,13 +1388,12 @@
             </w:pPr>
             <w:r>
               <w:rPr>
-                <w:b/>
                 <w:bCs/>
                 <w:sz w:val="26"/>
                 <w:szCs w:val="26"/>
               </w:rPr>
-              <w:tab/>
-              <w:t>Chi tiết : Sản xuất hàng ngũ kim các loại</w:t>
+              <w:lastRenderedPageBreak/>
+              <w:t>(trừ kinh doanh các loại thực vật, động vật hoang dã, gồm cả vật sống và các bộ phận của chúng đã được chế biến, thuộc Danh mục điều ước quốc tế mà Việt Nam là thành viên quy định và các loại thực vật, động vật nguy hiểm thuộc danh mục cấm khai thác, sử dụng)</w:t>
             </w:r>
           </w:p>
         </w:tc>
@@ -1309,7 +1414,6 @@
               </w:tabs>
               <w:spacing w:before="120"/>
               <w:rPr>
-                <w:b/>
                 <w:bCs/>
                 <w:sz w:val="26"/>
                 <w:szCs w:val="26"/>
@@ -1317,128 +1421,12 @@
             </w:pPr>
             <w:r>
               <w:rPr>
-                <w:b/>
                 <w:bCs/>
                 <w:sz w:val="26"/>
                 <w:szCs w:val="26"/>
               </w:rPr>
-              <w:t>2599(Chính)</w:t>
-            </w:r>
-          </w:p>
-        </w:tc>
-      </w:tr>
-      <w:tr>
-        <w:tc>
-          <w:tcPr>
-            <w:tcW w:w="1134" w:type="dxa"/>
-            <w:tcBorders>
-              <w:top w:val="single" w:sz="4" w:space="0" w:color="000000"/>
-              <w:left w:val="single" w:sz="4" w:space="0" w:color="000000"/>
-              <w:bottom w:val="single" w:sz="4" w:space="0" w:color="000000"/>
-            </w:tcBorders>
-          </w:tcPr>
-          <w:p>
-            <w:pPr>
-              <w:suppressAutoHyphens/>
-              <w:snapToGrid w:val="0"/>
-              <w:spacing w:before="120" w:line="360" w:lineRule="exact"/>
-              <w:rPr>
-                <w:sz w:val="26"/>
-                <w:szCs w:val="26"/>
-                <w:lang w:eastAsia="zh-CN"/>
-              </w:rPr>
-            </w:pPr>
-            <w:r>
-              <w:rPr>
-                <w:sz w:val="26"/>
-                <w:szCs w:val="26"/>
-                <w:lang w:eastAsia="zh-CN"/>
-              </w:rPr>
-              <w:t>3</w:t>
-            </w:r>
-          </w:p>
-        </w:tc>
-        <w:tc>
-          <w:tcPr>
-            <w:tcW w:w="4536" w:type="dxa"/>
-            <w:tcBorders>
-              <w:top w:val="single" w:sz="4" w:space="0" w:color="000000"/>
-              <w:left w:val="single" w:sz="4" w:space="0" w:color="000000"/>
-              <w:bottom w:val="single" w:sz="4" w:space="0" w:color="000000"/>
-            </w:tcBorders>
-          </w:tcPr>
-          <w:p>
-            <w:pPr>
-              <w:suppressAutoHyphens/>
-              <w:snapToGrid w:val="0"/>
-              <w:spacing w:before="120" w:line="360" w:lineRule="exact"/>
-              <w:rPr>
-                <w:sz w:val="26"/>
-                <w:szCs w:val="26"/>
-                <w:lang w:eastAsia="zh-CN"/>
-              </w:rPr>
-            </w:pPr>
-            <w:r>
-              <w:rPr>
-                <w:sz w:val="26"/>
-                <w:szCs w:val="26"/>
-                <w:lang w:eastAsia="zh-CN"/>
-              </w:rPr>
-              <w:t>Xây dựng công trình kỹ thuật dân dụng khác</w:t>
-            </w:r>
-          </w:p>
-          <w:p>
-            <w:pPr>
-              <w:suppressAutoHyphens/>
-              <w:snapToGrid w:val="0"/>
-              <w:spacing w:before="120" w:line="360" w:lineRule="exact"/>
-              <w:rPr>
-                <w:sz w:val="26"/>
-                <w:szCs w:val="26"/>
-                <w:lang w:eastAsia="zh-CN"/>
-              </w:rPr>
-            </w:pPr>
-            <w:r>
-              <w:rPr>
-                <w:sz w:val="26"/>
-                <w:szCs w:val="26"/>
-                <w:lang w:eastAsia="zh-CN"/>
-              </w:rPr>
               <w:lastRenderedPageBreak/>
-              <w:tab/>
-              <w:t>Chi tiết: Xây dựng, lắp đặt hệ thống nhôm, kính, inox công trình dân dụng và công nghiệp</w:t>
-            </w:r>
-          </w:p>
-        </w:tc>
-        <w:tc>
-          <w:tcPr>
-            <w:tcW w:w="3432" w:type="dxa"/>
-            <w:tcBorders>
-              <w:top w:val="single" w:sz="4" w:space="0" w:color="000000"/>
-              <w:left w:val="single" w:sz="4" w:space="0" w:color="000000"/>
-              <w:bottom w:val="single" w:sz="4" w:space="0" w:color="000000"/>
-              <w:right w:val="single" w:sz="4" w:space="0" w:color="000000"/>
-            </w:tcBorders>
-          </w:tcPr>
-          <w:p>
-            <w:pPr>
-              <w:suppressAutoHyphens/>
-              <w:snapToGrid w:val="0"/>
-              <w:spacing w:before="120" w:line="360" w:lineRule="exact"/>
-              <w:rPr>
-                <w:sz w:val="26"/>
-                <w:szCs w:val="26"/>
-                <w:lang w:eastAsia="zh-CN"/>
-              </w:rPr>
-            </w:pPr>
-            <w:r>
-              <w:rPr>
-                <w:sz w:val="26"/>
-                <w:szCs w:val="26"/>
-                <w:lang w:eastAsia="zh-CN"/>
-              </w:rPr>
-              <w:lastRenderedPageBreak/>
-              <w:t>4299</w:t>
+              <w:t>4620</w:t>
             </w:r>
           </w:p>
         </w:tc>
@@ -1471,6 +1459,111 @@
                 <w:lang w:eastAsia="zh-CN"/>
               </w:rPr>
               <w:lastRenderedPageBreak/>
+              <w:t>3</w:t>
+            </w:r>
+          </w:p>
+        </w:tc>
+        <w:tc>
+          <w:tcPr>
+            <w:tcW w:w="4536" w:type="dxa"/>
+            <w:tcBorders>
+              <w:top w:val="single" w:sz="4" w:space="0" w:color="000000"/>
+              <w:left w:val="single" w:sz="4" w:space="0" w:color="000000"/>
+              <w:bottom w:val="single" w:sz="4" w:space="0" w:color="000000"/>
+            </w:tcBorders>
+          </w:tcPr>
+          <w:p>
+            <w:pPr>
+              <w:suppressAutoHyphens/>
+              <w:snapToGrid w:val="0"/>
+              <w:spacing w:before="120" w:line="360" w:lineRule="exact"/>
+              <w:rPr>
+                <w:sz w:val="26"/>
+                <w:szCs w:val="26"/>
+                <w:lang w:eastAsia="zh-CN"/>
+              </w:rPr>
+            </w:pPr>
+            <w:r>
+              <w:rPr>
+                <w:sz w:val="26"/>
+                <w:szCs w:val="26"/>
+                <w:lang w:eastAsia="zh-CN"/>
+              </w:rPr>
+              <w:t>Bán buôn gạo, lúa mỳ, hạt ngũ cốc khác, bột mỳ</w:t>
+            </w:r>
+          </w:p>
+          <w:p>
+            <w:pPr>
+              <w:suppressAutoHyphens/>
+              <w:snapToGrid w:val="0"/>
+              <w:spacing w:before="120" w:line="360" w:lineRule="exact"/>
+              <w:rPr>
+                <w:sz w:val="26"/>
+                <w:szCs w:val="26"/>
+                <w:lang w:eastAsia="zh-CN"/>
+              </w:rPr>
+            </w:pPr>
+          </w:p>
+        </w:tc>
+        <w:tc>
+          <w:tcPr>
+            <w:tcW w:w="3432" w:type="dxa"/>
+            <w:tcBorders>
+              <w:top w:val="single" w:sz="4" w:space="0" w:color="000000"/>
+              <w:left w:val="single" w:sz="4" w:space="0" w:color="000000"/>
+              <w:bottom w:val="single" w:sz="4" w:space="0" w:color="000000"/>
+              <w:right w:val="single" w:sz="4" w:space="0" w:color="000000"/>
+            </w:tcBorders>
+          </w:tcPr>
+          <w:p>
+            <w:pPr>
+              <w:suppressAutoHyphens/>
+              <w:snapToGrid w:val="0"/>
+              <w:spacing w:before="120" w:line="360" w:lineRule="exact"/>
+              <w:rPr>
+                <w:sz w:val="26"/>
+                <w:szCs w:val="26"/>
+                <w:lang w:eastAsia="zh-CN"/>
+              </w:rPr>
+            </w:pPr>
+            <w:r>
+              <w:rPr>
+                <w:sz w:val="26"/>
+                <w:szCs w:val="26"/>
+                <w:lang w:eastAsia="zh-CN"/>
+              </w:rPr>
+              <w:t>4631</w:t>
+            </w:r>
+          </w:p>
+        </w:tc>
+      </w:tr>
+      <w:tr>
+        <w:tc>
+          <w:tcPr>
+            <w:tcW w:w="1134" w:type="dxa"/>
+            <w:tcBorders>
+              <w:top w:val="single" w:sz="4" w:space="0" w:color="000000"/>
+              <w:left w:val="single" w:sz="4" w:space="0" w:color="000000"/>
+              <w:bottom w:val="single" w:sz="4" w:space="0" w:color="000000"/>
+            </w:tcBorders>
+          </w:tcPr>
+          <w:p>
+            <w:pPr>
+              <w:suppressAutoHyphens/>
+              <w:snapToGrid w:val="0"/>
+              <w:spacing w:before="120" w:line="360" w:lineRule="exact"/>
+              <w:rPr>
+                <w:sz w:val="26"/>
+                <w:szCs w:val="26"/>
+                <w:lang w:eastAsia="zh-CN"/>
+              </w:rPr>
+            </w:pPr>
+            <w:r>
+              <w:rPr>
+                <w:sz w:val="26"/>
+                <w:szCs w:val="26"/>
+                <w:lang w:eastAsia="zh-CN"/>
+              </w:rPr>
               <w:t>4</w:t>
             </w:r>
           </w:p>
@@ -1501,8 +1594,20 @@
                 <w:szCs w:val="26"/>
                 <w:lang w:eastAsia="zh-CN"/>
               </w:rPr>
-              <w:t>Bán buôn vải, hàng may sẵn, giày dép</w:t>
+              <w:t>Vận tải hàng hóa bằng đường bộ</w:t>
             </w:r>
+          </w:p>
+          <w:p>
+            <w:pPr>
+              <w:suppressAutoHyphens/>
+              <w:snapToGrid w:val="0"/>
+              <w:spacing w:before="120" w:line="360" w:lineRule="exact"/>
+              <w:rPr>
+                <w:sz w:val="26"/>
+                <w:szCs w:val="26"/>
+                <w:lang w:eastAsia="zh-CN"/>
+              </w:rPr>
+            </w:pPr>
           </w:p>
         </w:tc>
         <w:tc>
@@ -1532,7 +1637,7 @@
                 <w:szCs w:val="26"/>
                 <w:lang w:eastAsia="zh-CN"/>
               </w:rPr>
-              <w:t>4641</w:t>
+              <w:t>4933</w:t>
             </w:r>
           </w:p>
         </w:tc>
@@ -1579,6 +1684,25 @@
           </w:tcPr>
           <w:p>
             <w:pPr>
+              <w:rPr>
+                <w:rFonts w:eastAsia="Times New Roman"/>
+                <w:color w:val="333333"/>
+                <w:sz w:val="26"/>
+                <w:szCs w:val="26"/>
+              </w:rPr>
+            </w:pPr>
+            <w:r>
+              <w:rPr>
+                <w:rFonts w:eastAsia="Times New Roman"/>
+                <w:color w:val="333333"/>
+                <w:sz w:val="26"/>
+                <w:szCs w:val="26"/>
+              </w:rPr>
+              <w:t>Bán buôn máy móc, thiết bị và phụ tùng máy nông nghiệp</w:t>
+            </w:r>
+          </w:p>
+          <w:p>
+            <w:pPr>
               <w:suppressAutoHyphens/>
               <w:snapToGrid w:val="0"/>
               <w:spacing w:before="120" w:line="360" w:lineRule="exact"/>
@@ -1588,14 +1712,6 @@
                 <w:lang w:eastAsia="zh-CN"/>
               </w:rPr>
             </w:pPr>
-            <w:r>
-              <w:rPr>
-                <w:sz w:val="26"/>
-                <w:szCs w:val="26"/>
-                <w:lang w:eastAsia="zh-CN"/>
-              </w:rPr>
-              <w:t>Bán buôn thiết bị và linh kiện điện tử, viễn thông</w:t>
-            </w:r>
           </w:p>
         </w:tc>
         <w:tc>
@@ -1625,7 +1741,7 @@
                 <w:szCs w:val="26"/>
                 <w:lang w:eastAsia="zh-CN"/>
               </w:rPr>
-              <w:t>4652</w:t>
+              <w:t>4653</w:t>
             </w:r>
           </w:p>
         </w:tc>
@@ -1687,7 +1803,7 @@
                 <w:szCs w:val="26"/>
                 <w:lang w:eastAsia="zh-CN"/>
               </w:rPr>
-              <w:t>Bán buôn máy móc, thiết bị và phụ tùng máy khác</w:t>
+              <w:t>Bán buôn đồ dùng khác cho gia đình</w:t>
             </w:r>
           </w:p>
           <w:p>
@@ -1707,8 +1823,7 @@
                 <w:szCs w:val="26"/>
                 <w:lang w:eastAsia="zh-CN"/>
               </w:rPr>
-              <w:tab/>
-              <w:t>Chi tiết : Bán buôn máy dùng cho công nghiệp,nông nghiệp,máy nén khí ,thiết bị điện,vật liệu điện (máy phát điện ,động cơ điện ,dây điện và thiết bị khác dùng trong mạch điện )</w:t>
+              <w:t>(trừ dược phẩm)</w:t>
             </w:r>
           </w:p>
         </w:tc>
@@ -1739,594 +1854,7 @@
                 <w:szCs w:val="26"/>
                 <w:lang w:eastAsia="zh-CN"/>
               </w:rPr>
-              <w:t>4659</w:t>
-            </w:r>
-          </w:p>
-        </w:tc>
-      </w:tr>
-      <w:tr>
-        <w:tc>
-          <w:tcPr>
-            <w:tcW w:w="1134" w:type="dxa"/>
-            <w:tcBorders>
-              <w:top w:val="single" w:sz="4" w:space="0" w:color="000000"/>
-              <w:left w:val="single" w:sz="4" w:space="0" w:color="000000"/>
-              <w:bottom w:val="single" w:sz="4" w:space="0" w:color="000000"/>
-            </w:tcBorders>
-          </w:tcPr>
-          <w:p>
-            <w:pPr>
-              <w:suppressAutoHyphens/>
-              <w:snapToGrid w:val="0"/>
-              <w:spacing w:before="120" w:line="360" w:lineRule="exact"/>
-              <w:rPr>
-                <w:sz w:val="26"/>
-                <w:szCs w:val="26"/>
-                <w:lang w:eastAsia="zh-CN"/>
-              </w:rPr>
-            </w:pPr>
-            <w:r>
-              <w:rPr>
-                <w:sz w:val="26"/>
-                <w:szCs w:val="26"/>
-                <w:lang w:eastAsia="zh-CN"/>
-              </w:rPr>
-              <w:t>7</w:t>
-            </w:r>
-          </w:p>
-        </w:tc>
-        <w:tc>
-          <w:tcPr>
-            <w:tcW w:w="4536" w:type="dxa"/>
-            <w:tcBorders>
-              <w:top w:val="single" w:sz="4" w:space="0" w:color="000000"/>
-              <w:left w:val="single" w:sz="4" w:space="0" w:color="000000"/>
-              <w:bottom w:val="single" w:sz="4" w:space="0" w:color="000000"/>
-            </w:tcBorders>
-          </w:tcPr>
-          <w:p>
-            <w:pPr>
-              <w:suppressAutoHyphens/>
-              <w:snapToGrid w:val="0"/>
-              <w:spacing w:before="120" w:line="360" w:lineRule="exact"/>
-              <w:rPr>
-                <w:sz w:val="26"/>
-                <w:szCs w:val="26"/>
-                <w:lang w:eastAsia="zh-CN"/>
-              </w:rPr>
-            </w:pPr>
-            <w:r>
-              <w:rPr>
-                <w:sz w:val="26"/>
-                <w:szCs w:val="26"/>
-                <w:lang w:eastAsia="zh-CN"/>
-              </w:rPr>
-              <w:t>Bán buôn kim loại và quặng kim loại</w:t>
-            </w:r>
-          </w:p>
-        </w:tc>
-        <w:tc>
-          <w:tcPr>
-            <w:tcW w:w="3432" w:type="dxa"/>
-            <w:tcBorders>
-              <w:top w:val="single" w:sz="4" w:space="0" w:color="000000"/>
-              <w:left w:val="single" w:sz="4" w:space="0" w:color="000000"/>
-              <w:bottom w:val="single" w:sz="4" w:space="0" w:color="000000"/>
-              <w:right w:val="single" w:sz="4" w:space="0" w:color="000000"/>
-            </w:tcBorders>
-          </w:tcPr>
-          <w:p>
-            <w:pPr>
-              <w:suppressAutoHyphens/>
-              <w:snapToGrid w:val="0"/>
-              <w:spacing w:before="120" w:line="360" w:lineRule="exact"/>
-              <w:rPr>
-                <w:sz w:val="26"/>
-                <w:szCs w:val="26"/>
-                <w:lang w:eastAsia="zh-CN"/>
-              </w:rPr>
-            </w:pPr>
-            <w:r>
-              <w:rPr>
-                <w:sz w:val="26"/>
-                <w:szCs w:val="26"/>
-                <w:lang w:eastAsia="zh-CN"/>
-              </w:rPr>
-              <w:t>4662</w:t>
-            </w:r>
-          </w:p>
-        </w:tc>
-      </w:tr>
-      <w:tr>
-        <w:tc>
-          <w:tcPr>
-            <w:tcW w:w="1134" w:type="dxa"/>
-            <w:tcBorders>
-              <w:top w:val="single" w:sz="4" w:space="0" w:color="000000"/>
-              <w:left w:val="single" w:sz="4" w:space="0" w:color="000000"/>
-              <w:bottom w:val="single" w:sz="4" w:space="0" w:color="000000"/>
-            </w:tcBorders>
-          </w:tcPr>
-          <w:p>
-            <w:pPr>
-              <w:suppressAutoHyphens/>
-              <w:snapToGrid w:val="0"/>
-              <w:spacing w:before="120" w:line="360" w:lineRule="exact"/>
-              <w:rPr>
-                <w:sz w:val="26"/>
-                <w:szCs w:val="26"/>
-                <w:lang w:eastAsia="zh-CN"/>
-              </w:rPr>
-            </w:pPr>
-            <w:r>
-              <w:rPr>
-                <w:sz w:val="26"/>
-                <w:szCs w:val="26"/>
-                <w:lang w:eastAsia="zh-CN"/>
-              </w:rPr>
-              <w:t>8</w:t>
-            </w:r>
-          </w:p>
-        </w:tc>
-        <w:tc>
-          <w:tcPr>
-            <w:tcW w:w="4536" w:type="dxa"/>
-            <w:tcBorders>
-              <w:top w:val="single" w:sz="4" w:space="0" w:color="000000"/>
-              <w:left w:val="single" w:sz="4" w:space="0" w:color="000000"/>
-              <w:bottom w:val="single" w:sz="4" w:space="0" w:color="000000"/>
-            </w:tcBorders>
-          </w:tcPr>
-          <w:p>
-            <w:pPr>
-              <w:suppressAutoHyphens/>
-              <w:snapToGrid w:val="0"/>
-              <w:spacing w:before="120" w:line="360" w:lineRule="exact"/>
-              <w:rPr>
-                <w:sz w:val="26"/>
-                <w:szCs w:val="26"/>
-                <w:lang w:eastAsia="zh-CN"/>
-              </w:rPr>
-            </w:pPr>
-            <w:r>
-              <w:rPr>
-                <w:sz w:val="26"/>
-                <w:szCs w:val="26"/>
-                <w:lang w:eastAsia="zh-CN"/>
-              </w:rPr>
-              <w:t>Bán buôn vật liệu, thiết bị lắp đặt khác trong xây dựng</w:t>
-            </w:r>
-          </w:p>
-          <w:p>
-            <w:pPr>
-              <w:suppressAutoHyphens/>
-              <w:snapToGrid w:val="0"/>
-              <w:spacing w:before="120" w:line="360" w:lineRule="exact"/>
-              <w:rPr>
-                <w:sz w:val="26"/>
-                <w:szCs w:val="26"/>
-                <w:lang w:eastAsia="zh-CN"/>
-              </w:rPr>
-            </w:pPr>
-            <w:r>
-              <w:rPr>
-                <w:sz w:val="26"/>
-                <w:szCs w:val="26"/>
-                <w:lang w:eastAsia="zh-CN"/>
-              </w:rPr>
-              <w:t xml:space="preserve">Chi </w:t>
-            </w:r>
-            <w:r>
-              <w:rPr>
-                <w:sz w:val="26"/>
-                <w:szCs w:val="26"/>
-                <w:lang w:eastAsia="zh-CN"/>
-              </w:rPr>
-              <w:t>tiết : Bán buôn xi măng ,gạch ,cát,đá,sỏi Bán buôn kính xây dựng Bán buôn sơn ,vecni Bán buôn gạch ốp lát và thiết bị vệ sinh Bán buôn vật liệu,thiết bị lắp đặt khác trong xây dựng .</w:t>
-            </w:r>
-          </w:p>
-        </w:tc>
-        <w:tc>
-          <w:tcPr>
-            <w:tcW w:w="3432" w:type="dxa"/>
-            <w:tcBorders>
-              <w:top w:val="single" w:sz="4" w:space="0" w:color="000000"/>
-              <w:left w:val="single" w:sz="4" w:space="0" w:color="000000"/>
-              <w:bottom w:val="single" w:sz="4" w:space="0" w:color="000000"/>
-              <w:right w:val="single" w:sz="4" w:space="0" w:color="000000"/>
-            </w:tcBorders>
-          </w:tcPr>
-          <w:p>
-            <w:pPr>
-              <w:suppressAutoHyphens/>
-              <w:snapToGrid w:val="0"/>
-              <w:spacing w:before="120" w:line="360" w:lineRule="exact"/>
-              <w:rPr>
-                <w:sz w:val="26"/>
-                <w:szCs w:val="26"/>
-                <w:lang w:eastAsia="zh-CN"/>
-              </w:rPr>
-            </w:pPr>
-            <w:r>
-              <w:rPr>
-                <w:sz w:val="26"/>
-                <w:szCs w:val="26"/>
-                <w:lang w:eastAsia="zh-CN"/>
-              </w:rPr>
-              <w:t>4663</w:t>
-            </w:r>
-          </w:p>
-        </w:tc>
-      </w:tr>
-      <w:tr>
-        <w:tc>
-          <w:tcPr>
-            <w:tcW w:w="1134" w:type="dxa"/>
-            <w:tcBorders>
-              <w:top w:val="single" w:sz="4" w:space="0" w:color="000000"/>
-              <w:left w:val="single" w:sz="4" w:space="0" w:color="000000"/>
-              <w:bottom w:val="single" w:sz="4" w:space="0" w:color="000000"/>
-            </w:tcBorders>
-          </w:tcPr>
-          <w:p>
-            <w:pPr>
-              <w:suppressAutoHyphens/>
-              <w:snapToGrid w:val="0"/>
-              <w:spacing w:before="120" w:line="360" w:lineRule="exact"/>
-              <w:rPr>
-                <w:sz w:val="26"/>
-                <w:szCs w:val="26"/>
-                <w:lang w:eastAsia="zh-CN"/>
-              </w:rPr>
-            </w:pPr>
-            <w:r>
-              <w:rPr>
-                <w:sz w:val="26"/>
-                <w:szCs w:val="26"/>
-                <w:lang w:eastAsia="zh-CN"/>
-              </w:rPr>
-              <w:t>9</w:t>
-            </w:r>
-          </w:p>
-        </w:tc>
-        <w:tc>
-          <w:tcPr>
-            <w:tcW w:w="4536" w:type="dxa"/>
-            <w:tcBorders>
-              <w:top w:val="single" w:sz="4" w:space="0" w:color="000000"/>
-              <w:left w:val="single" w:sz="4" w:space="0" w:color="000000"/>
-              <w:bottom w:val="single" w:sz="4" w:space="0" w:color="000000"/>
-            </w:tcBorders>
-          </w:tcPr>
-          <w:p>
-            <w:pPr>
-              <w:suppressAutoHyphens/>
-              <w:snapToGrid w:val="0"/>
-              <w:spacing w:before="120" w:line="360" w:lineRule="exact"/>
-              <w:rPr>
-                <w:sz w:val="26"/>
-                <w:szCs w:val="26"/>
-                <w:lang w:eastAsia="zh-CN"/>
-              </w:rPr>
-            </w:pPr>
-            <w:r>
-              <w:rPr>
-                <w:sz w:val="26"/>
-                <w:szCs w:val="26"/>
-                <w:lang w:eastAsia="zh-CN"/>
-              </w:rPr>
-              <w:t>Bán buôn chuyên doanh khác chưa được phân vào đâu</w:t>
-            </w:r>
-          </w:p>
-          <w:p>
-            <w:pPr>
-              <w:suppressAutoHyphens/>
-              <w:snapToGrid w:val="0"/>
-              <w:spacing w:before="120" w:line="360" w:lineRule="exact"/>
-              <w:rPr>
-                <w:sz w:val="26"/>
-                <w:szCs w:val="26"/>
-                <w:lang w:eastAsia="zh-CN"/>
-              </w:rPr>
-            </w:pPr>
-            <w:r>
-              <w:rPr>
-                <w:sz w:val="26"/>
-                <w:szCs w:val="26"/>
-                <w:lang w:eastAsia="zh-CN"/>
-              </w:rPr>
-              <w:tab/>
-              <w:t xml:space="preserve">Chi </w:t>
-            </w:r>
-            <w:proofErr w:type="gramStart"/>
-            <w:r>
-              <w:rPr>
-                <w:sz w:val="26"/>
-                <w:szCs w:val="26"/>
-                <w:lang w:eastAsia="zh-CN"/>
-              </w:rPr>
-              <w:t>tiết :</w:t>
-            </w:r>
-            <w:proofErr w:type="gramEnd"/>
-            <w:r>
-              <w:rPr>
-                <w:sz w:val="26"/>
-                <w:szCs w:val="26"/>
-                <w:lang w:eastAsia="zh-CN"/>
-              </w:rPr>
-              <w:t xml:space="preserve"> - Bán buôn linh kiện đồ ngũ kim như: Đinh ,Ốc ,Vít,Kéo,Bu lông.. - Bán buôn các loại Dao </w:t>
-            </w:r>
-            <w:proofErr w:type="gramStart"/>
-            <w:r>
-              <w:rPr>
-                <w:sz w:val="26"/>
-                <w:szCs w:val="26"/>
-                <w:lang w:eastAsia="zh-CN"/>
-              </w:rPr>
-              <w:t>Phay,dao</w:t>
-            </w:r>
-            <w:proofErr w:type="gramEnd"/>
-            <w:r>
-              <w:rPr>
-                <w:sz w:val="26"/>
-                <w:szCs w:val="26"/>
-                <w:lang w:eastAsia="zh-CN"/>
-              </w:rPr>
-              <w:t xml:space="preserve"> bào,Dao cắt,Đá cắt,Mũi Khoan ,Mũi Phay,Máy Khoan Tay…. - Bán buôn hoá chất công </w:t>
-            </w:r>
-            <w:proofErr w:type="gramStart"/>
-            <w:r>
-              <w:rPr>
-                <w:sz w:val="26"/>
-                <w:szCs w:val="26"/>
-                <w:lang w:eastAsia="zh-CN"/>
-              </w:rPr>
-              <w:t>nghiệp,Dầu</w:t>
-            </w:r>
-            <w:proofErr w:type="gramEnd"/>
-            <w:r>
-              <w:rPr>
-                <w:sz w:val="26"/>
-                <w:szCs w:val="26"/>
-                <w:lang w:eastAsia="zh-CN"/>
-              </w:rPr>
-              <w:t xml:space="preserve"> công nghiệp. - Bán buôn các loại khuôn trong nghành công nghiệp. - Bán buôn cao su trong ngành </w:t>
-            </w:r>
-            <w:r>
-              <w:rPr>
-                <w:sz w:val="26"/>
-                <w:szCs w:val="26"/>
-                <w:lang w:eastAsia="zh-CN"/>
-              </w:rPr>
-              <w:lastRenderedPageBreak/>
-              <w:t xml:space="preserve">nông nghiệp. - Bán buôn các thiết bị </w:t>
-            </w:r>
-            <w:proofErr w:type="gramStart"/>
-            <w:r>
-              <w:rPr>
-                <w:sz w:val="26"/>
-                <w:szCs w:val="26"/>
-                <w:lang w:eastAsia="zh-CN"/>
-              </w:rPr>
-              <w:t>điện ,nước</w:t>
-            </w:r>
-            <w:proofErr w:type="gramEnd"/>
-            <w:r>
-              <w:rPr>
-                <w:sz w:val="26"/>
-                <w:szCs w:val="26"/>
-                <w:lang w:eastAsia="zh-CN"/>
-              </w:rPr>
-              <w:t xml:space="preserve"> .Các loại đồ điện gia dụng Công Nghiệp. - Bán buôn các loại ống làm </w:t>
-            </w:r>
-            <w:proofErr w:type="gramStart"/>
-            <w:r>
-              <w:rPr>
-                <w:sz w:val="26"/>
-                <w:szCs w:val="26"/>
-                <w:lang w:eastAsia="zh-CN"/>
-              </w:rPr>
-              <w:t>nhiệt,bát</w:t>
-            </w:r>
-            <w:proofErr w:type="gramEnd"/>
-            <w:r>
-              <w:rPr>
-                <w:sz w:val="26"/>
-                <w:szCs w:val="26"/>
-                <w:lang w:eastAsia="zh-CN"/>
-              </w:rPr>
-              <w:t xml:space="preserve"> nhiệt. - Bán buôn các loại băng </w:t>
-            </w:r>
-            <w:proofErr w:type="gramStart"/>
-            <w:r>
-              <w:rPr>
-                <w:sz w:val="26"/>
-                <w:szCs w:val="26"/>
-                <w:lang w:eastAsia="zh-CN"/>
-              </w:rPr>
-              <w:t>chuyền,bàn</w:t>
-            </w:r>
-            <w:proofErr w:type="gramEnd"/>
-            <w:r>
-              <w:rPr>
-                <w:sz w:val="26"/>
-                <w:szCs w:val="26"/>
-                <w:lang w:eastAsia="zh-CN"/>
-              </w:rPr>
-              <w:t xml:space="preserve"> in… - Bán buôn phụ kiện nén khí - Bán buôn các loại đá mài kim cương - Bán buôn khung nhôm cửa kính . - Bán buôn các phụ liệu ngành may mặc và giày dép. - Bán buôn đồ bảo hộ lao </w:t>
-            </w:r>
-            <w:proofErr w:type="gramStart"/>
-            <w:r>
-              <w:rPr>
-                <w:sz w:val="26"/>
-                <w:szCs w:val="26"/>
-                <w:lang w:eastAsia="zh-CN"/>
-              </w:rPr>
-              <w:t>động ,găng</w:t>
-            </w:r>
-            <w:proofErr w:type="gramEnd"/>
-            <w:r>
-              <w:rPr>
-                <w:sz w:val="26"/>
-                <w:szCs w:val="26"/>
-                <w:lang w:eastAsia="zh-CN"/>
-              </w:rPr>
-              <w:t xml:space="preserve"> tay. - Bán buôn các loại vải da dùng trong ngành giày. - Bán buôn hoá chất sử dụng trong lĩnh vực công nghiệp,chất dẻo dạng nguyên sinh ,bao bì nhựa PVC,PE,PP,giấy nhám,băng keo,keo dán giấy ,dây điện</w:t>
-            </w:r>
-          </w:p>
-        </w:tc>
-        <w:tc>
-          <w:tcPr>
-            <w:tcW w:w="3432" w:type="dxa"/>
-            <w:tcBorders>
-              <w:top w:val="single" w:sz="4" w:space="0" w:color="000000"/>
-              <w:left w:val="single" w:sz="4" w:space="0" w:color="000000"/>
-              <w:bottom w:val="single" w:sz="4" w:space="0" w:color="000000"/>
-              <w:right w:val="single" w:sz="4" w:space="0" w:color="000000"/>
-            </w:tcBorders>
-          </w:tcPr>
-          <w:p>
-            <w:pPr>
-              <w:suppressAutoHyphens/>
-              <w:snapToGrid w:val="0"/>
-              <w:spacing w:before="120" w:line="360" w:lineRule="exact"/>
-              <w:rPr>
-                <w:sz w:val="26"/>
-                <w:szCs w:val="26"/>
-                <w:lang w:eastAsia="zh-CN"/>
-              </w:rPr>
-            </w:pPr>
-            <w:r>
-              <w:rPr>
-                <w:sz w:val="26"/>
-                <w:szCs w:val="26"/>
-                <w:lang w:eastAsia="zh-CN"/>
-              </w:rPr>
-              <w:lastRenderedPageBreak/>
-              <w:t>4669</w:t>
-            </w:r>
-          </w:p>
-        </w:tc>
-      </w:tr>
-      <w:tr>
-        <w:tc>
-          <w:tcPr>
-            <w:tcW w:w="1134" w:type="dxa"/>
-            <w:tcBorders>
-              <w:top w:val="single" w:sz="4" w:space="0" w:color="000000"/>
-              <w:left w:val="single" w:sz="4" w:space="0" w:color="000000"/>
-              <w:bottom w:val="single" w:sz="4" w:space="0" w:color="000000"/>
-            </w:tcBorders>
-          </w:tcPr>
-          <w:p>
-            <w:pPr>
-              <w:suppressAutoHyphens/>
-              <w:snapToGrid w:val="0"/>
-              <w:spacing w:before="120" w:line="360" w:lineRule="exact"/>
-              <w:rPr>
-                <w:sz w:val="26"/>
-                <w:szCs w:val="26"/>
-                <w:lang w:eastAsia="zh-CN"/>
-              </w:rPr>
-            </w:pPr>
-            <w:r>
-              <w:rPr>
-                <w:sz w:val="26"/>
-                <w:szCs w:val="26"/>
-                <w:lang w:eastAsia="zh-CN"/>
-              </w:rPr>
-              <w:lastRenderedPageBreak/>
-              <w:t>1</w:t>
-            </w:r>
-            <w:r>
-              <w:rPr>
-                <w:sz w:val="26"/>
-                <w:szCs w:val="26"/>
-                <w:lang w:eastAsia="zh-CN"/>
-              </w:rPr>
-              <w:t>0</w:t>
-            </w:r>
-          </w:p>
-        </w:tc>
-        <w:tc>
-          <w:tcPr>
-            <w:tcW w:w="4536" w:type="dxa"/>
-            <w:tcBorders>
-              <w:top w:val="single" w:sz="4" w:space="0" w:color="000000"/>
-              <w:left w:val="single" w:sz="4" w:space="0" w:color="000000"/>
-              <w:bottom w:val="single" w:sz="4" w:space="0" w:color="000000"/>
-            </w:tcBorders>
-          </w:tcPr>
-          <w:p>
-            <w:pPr>
-              <w:suppressAutoHyphens/>
-              <w:snapToGrid w:val="0"/>
-              <w:spacing w:before="120" w:line="360" w:lineRule="exact"/>
-              <w:rPr>
-                <w:sz w:val="26"/>
-                <w:szCs w:val="26"/>
-                <w:lang w:eastAsia="zh-CN"/>
-              </w:rPr>
-            </w:pPr>
-            <w:r>
-              <w:rPr>
-                <w:sz w:val="26"/>
-                <w:szCs w:val="26"/>
-                <w:lang w:eastAsia="zh-CN"/>
-              </w:rPr>
-              <w:t>Hoạt động dịch vụ hỗ trợ kinh doanh khác còn lại chưa được phân vào đâu</w:t>
-            </w:r>
-          </w:p>
-          <w:p>
-            <w:pPr>
-              <w:suppressAutoHyphens/>
-              <w:snapToGrid w:val="0"/>
-              <w:spacing w:before="120" w:line="360" w:lineRule="exact"/>
-              <w:rPr>
-                <w:sz w:val="26"/>
-                <w:szCs w:val="26"/>
-                <w:lang w:eastAsia="zh-CN"/>
-              </w:rPr>
-            </w:pPr>
-            <w:r>
-              <w:rPr>
-                <w:sz w:val="26"/>
-                <w:szCs w:val="26"/>
-                <w:lang w:eastAsia="zh-CN"/>
-              </w:rPr>
-              <w:tab/>
-              <w:t>Chi tiết: Xuất Nhập Khẩu các mặt hàng mà công ty kinh doanh.</w:t>
-            </w:r>
-          </w:p>
-        </w:tc>
-        <w:tc>
-          <w:tcPr>
-            <w:tcW w:w="3432" w:type="dxa"/>
-            <w:tcBorders>
-              <w:top w:val="single" w:sz="4" w:space="0" w:color="000000"/>
-              <w:left w:val="single" w:sz="4" w:space="0" w:color="000000"/>
-              <w:bottom w:val="single" w:sz="4" w:space="0" w:color="000000"/>
-              <w:right w:val="single" w:sz="4" w:space="0" w:color="000000"/>
-            </w:tcBorders>
-          </w:tcPr>
-          <w:p>
-            <w:pPr>
-              <w:suppressAutoHyphens/>
-              <w:snapToGrid w:val="0"/>
-              <w:spacing w:before="120" w:line="360" w:lineRule="exact"/>
-              <w:rPr>
-                <w:sz w:val="26"/>
-                <w:szCs w:val="26"/>
-                <w:lang w:eastAsia="zh-CN"/>
-              </w:rPr>
-            </w:pPr>
-            <w:r>
-              <w:rPr>
-                <w:sz w:val="26"/>
-                <w:szCs w:val="26"/>
-                <w:lang w:eastAsia="zh-CN"/>
-              </w:rPr>
-              <w:t>8299</w:t>
+              <w:t>4649</w:t>
             </w:r>
           </w:p>
         </w:tc>
@@ -2343,8 +1871,6 @@
           <w:szCs w:val="26"/>
         </w:rPr>
       </w:pPr>
-      <w:bookmarkStart w:id="1" w:name="_GoBack"/>
-      <w:bookmarkEnd w:id="1"/>
     </w:p>
     <w:p>
       <w:pPr>
@@ -2450,7 +1976,7 @@
           <w:sz w:val="26"/>
           <w:szCs w:val="26"/>
         </w:rPr>
-        <w:t>VŨ THỊ HÀ</w:t>
+        <w:t>ĐOÀN THỊ HUỲNH HƯƠNG</w:t>
       </w:r>
     </w:p>
     <w:p>
@@ -2517,7 +2043,7 @@
           <w:sz w:val="26"/>
           <w:szCs w:val="26"/>
         </w:rPr>
-        <w:t>16/06/</w:t>
+        <w:t>11/06/</w:t>
       </w:r>
       <w:proofErr w:type="gramStart"/>
       <w:r>
@@ -2525,7 +2051,7 @@
           <w:sz w:val="26"/>
           <w:szCs w:val="26"/>
         </w:rPr>
-        <w:t>1998</w:t>
+        <w:t>1984</w:t>
       </w:r>
       <w:r>
         <w:rPr>
@@ -2676,7 +2202,7 @@
           <w:sz w:val="26"/>
           <w:szCs w:val="26"/>
         </w:rPr>
-        <w:t>074198003159</w:t>
+        <w:t>087184006401</w:t>
       </w:r>
       <w:r>
         <w:rPr>
@@ -2710,7 +2236,7 @@
           <w:szCs w:val="26"/>
           <w:lang w:val="vi"/>
         </w:rPr>
-        <w:t>28/06/2021</w:t>
+        <w:t>05/09/2022</w:t>
       </w:r>
       <w:r>
         <w:rPr>
@@ -2764,15 +2290,18 @@
         </w:tabs>
         <w:ind w:firstLine="360"/>
         <w:rPr>
-          <w:sz w:val="26"/>
-          <w:szCs w:val="26"/>
-        </w:rPr>
-      </w:pPr>
-      <w:r>
-        <w:rPr>
-          <w:sz w:val="26"/>
-          <w:szCs w:val="26"/>
-        </w:rPr>
+          <w:color w:val="000000"/>
+          <w:sz w:val="26"/>
+          <w:szCs w:val="26"/>
+          <w:lang w:eastAsia="zh-CN"/>
+        </w:rPr>
+      </w:pPr>
+      <w:r>
+        <w:rPr>
+          <w:sz w:val="26"/>
+          <w:szCs w:val="26"/>
+        </w:rPr>
+        <w:lastRenderedPageBreak/>
         <w:t xml:space="preserve">Địa chỉ thường trú: </w:t>
       </w:r>
       <w:r>
@@ -2782,8 +2311,9 @@
           <w:szCs w:val="26"/>
           <w:lang w:eastAsia="zh-CN"/>
         </w:rPr>
-        <w:t>Tổ 4, Ấp Cà Na,</w:t>
-      </w:r>
+        <w:t xml:space="preserve">Số 268B/3, Tổ 10, Khu phố 2, Phường </w:t>
+      </w:r>
+      <w:proofErr w:type="gramStart"/>
       <w:r>
         <w:rPr>
           <w:color w:val="000000"/>
@@ -2791,8 +2321,9 @@
           <w:szCs w:val="26"/>
           <w:lang w:eastAsia="zh-CN"/>
         </w:rPr>
-        <w:t xml:space="preserve"> </w:t>
-      </w:r>
+        <w:t>An</w:t>
+      </w:r>
+      <w:proofErr w:type="gramEnd"/>
       <w:r>
         <w:rPr>
           <w:color w:val="000000"/>
@@ -2800,7 +2331,36 @@
           <w:szCs w:val="26"/>
           <w:lang w:eastAsia="zh-CN"/>
         </w:rPr>
-        <w:t xml:space="preserve">Phường </w:t>
+        <w:t xml:space="preserve"> Phú, Thành Phố Thuận An, Tỉnh Bình Dương, Việt Nam</w:t>
+      </w:r>
+    </w:p>
+    <w:p>
+      <w:pPr>
+        <w:tabs>
+          <w:tab w:val="left" w:pos="90"/>
+        </w:tabs>
+        <w:ind w:firstLine="360"/>
+        <w:rPr>
+          <w:bCs/>
+          <w:sz w:val="26"/>
+          <w:szCs w:val="26"/>
+        </w:rPr>
+      </w:pPr>
+      <w:r>
+        <w:rPr>
+          <w:sz w:val="26"/>
+          <w:szCs w:val="26"/>
+        </w:rPr>
+        <w:t xml:space="preserve">Địa chỉ liên lạc: </w:t>
+      </w:r>
+      <w:r>
+        <w:rPr>
+          <w:color w:val="000000"/>
+          <w:sz w:val="26"/>
+          <w:szCs w:val="26"/>
+          <w:lang w:eastAsia="zh-CN"/>
+        </w:rPr>
+        <w:t xml:space="preserve">Số 268B/3, Tổ 10, Khu phố 2, Phường </w:t>
       </w:r>
       <w:proofErr w:type="gramStart"/>
       <w:r>
@@ -2820,93 +2380,7 @@
           <w:szCs w:val="26"/>
           <w:lang w:eastAsia="zh-CN"/>
         </w:rPr>
-        <w:t xml:space="preserve"> Bình, Huyện Phú Giáo, Tỉnh Bình Dương</w:t>
-      </w:r>
-      <w:r>
-        <w:rPr>
-          <w:color w:val="000000"/>
-          <w:sz w:val="26"/>
-          <w:szCs w:val="26"/>
-          <w:lang w:eastAsia="zh-CN"/>
-        </w:rPr>
-        <w:t>, Việt Nam</w:t>
-      </w:r>
-    </w:p>
-    <w:p>
-      <w:pPr>
-        <w:tabs>
-          <w:tab w:val="left" w:pos="90"/>
-        </w:tabs>
-        <w:ind w:firstLine="360"/>
-        <w:rPr>
-          <w:bCs/>
-          <w:sz w:val="26"/>
-          <w:szCs w:val="26"/>
-        </w:rPr>
-      </w:pPr>
-      <w:r>
-        <w:rPr>
-          <w:sz w:val="26"/>
-          <w:szCs w:val="26"/>
-        </w:rPr>
-        <w:lastRenderedPageBreak/>
-        <w:t xml:space="preserve">Địa chỉ liên lạc: </w:t>
-      </w:r>
-      <w:r>
-        <w:rPr>
-          <w:color w:val="000000"/>
-          <w:sz w:val="26"/>
-          <w:szCs w:val="26"/>
-          <w:lang w:eastAsia="zh-CN"/>
-        </w:rPr>
-        <w:t>Tổ 4, Ấp Cà Na,</w:t>
-      </w:r>
-      <w:r>
-        <w:rPr>
-          <w:color w:val="000000"/>
-          <w:sz w:val="26"/>
-          <w:szCs w:val="26"/>
-          <w:lang w:eastAsia="zh-CN"/>
-        </w:rPr>
-        <w:t xml:space="preserve"> </w:t>
-      </w:r>
-      <w:r>
-        <w:rPr>
-          <w:color w:val="000000"/>
-          <w:sz w:val="26"/>
-          <w:szCs w:val="26"/>
-          <w:lang w:eastAsia="zh-CN"/>
-        </w:rPr>
-        <w:t xml:space="preserve">Phường </w:t>
-      </w:r>
-      <w:proofErr w:type="gramStart"/>
-      <w:r>
-        <w:rPr>
-          <w:color w:val="000000"/>
-          <w:sz w:val="26"/>
-          <w:szCs w:val="26"/>
-          <w:lang w:eastAsia="zh-CN"/>
-        </w:rPr>
-        <w:t>An</w:t>
-      </w:r>
-      <w:proofErr w:type="gramEnd"/>
-      <w:r>
-        <w:rPr>
-          <w:color w:val="000000"/>
-          <w:sz w:val="26"/>
-          <w:szCs w:val="26"/>
-          <w:lang w:eastAsia="zh-CN"/>
-        </w:rPr>
-        <w:t xml:space="preserve"> Bình, Huyện Phú Giáo, Tỉnh Bình Dương</w:t>
-      </w:r>
-      <w:r>
-        <w:rPr>
-          <w:color w:val="000000"/>
-          <w:sz w:val="26"/>
-          <w:szCs w:val="26"/>
-          <w:lang w:eastAsia="zh-CN"/>
-        </w:rPr>
-        <w:t>, Việt Nam</w:t>
+        <w:t xml:space="preserve"> Phú, Thành Phố Thuận An, Tỉnh Bình Dương, Việt Nam</w:t>
       </w:r>
       <w:r>
         <w:rPr>
@@ -3150,7 +2624,7 @@
         </w:rPr>
         <w:t xml:space="preserve">3. </w:t>
       </w:r>
-      <w:bookmarkStart w:id="2" w:name="dieu_13"/>
+      <w:bookmarkStart w:id="1" w:name="dieu_13"/>
       <w:r>
         <w:rPr>
           <w:bCs/>
@@ -3161,7 +2635,7 @@
         </w:rPr>
         <w:t>Trách nhiệm của người đại diện theo pháp luật của doanh nghiệp</w:t>
       </w:r>
-      <w:bookmarkEnd w:id="2"/>
+      <w:bookmarkEnd w:id="1"/>
     </w:p>
     <w:p>
       <w:pPr>
@@ -3425,28 +2899,42 @@
           <w:sz w:val="26"/>
           <w:szCs w:val="26"/>
         </w:rPr>
-        <w:t>3</w:t>
-      </w:r>
-      <w:r>
-        <w:rPr>
-          <w:sz w:val="26"/>
-          <w:szCs w:val="26"/>
-        </w:rPr>
-        <w:t xml:space="preserve">.000.000.000 đồng (viết bằng chữ: </w:t>
-      </w:r>
-      <w:r>
-        <w:rPr>
-          <w:sz w:val="26"/>
-          <w:szCs w:val="26"/>
-        </w:rPr>
-        <w:t>Ba</w:t>
-      </w:r>
-      <w:r>
-        <w:rPr>
-          <w:sz w:val="26"/>
-          <w:szCs w:val="26"/>
-        </w:rPr>
-        <w:t xml:space="preserve"> tỷ đồng chẵn)</w:t>
+        <w:t>1</w:t>
+      </w:r>
+      <w:r>
+        <w:rPr>
+          <w:sz w:val="26"/>
+          <w:szCs w:val="26"/>
+        </w:rPr>
+        <w:t>.</w:t>
+      </w:r>
+      <w:r>
+        <w:rPr>
+          <w:sz w:val="26"/>
+          <w:szCs w:val="26"/>
+        </w:rPr>
+        <w:t>5</w:t>
+      </w:r>
+      <w:r>
+        <w:rPr>
+          <w:sz w:val="26"/>
+          <w:szCs w:val="26"/>
+        </w:rPr>
+        <w:t xml:space="preserve">00.000.000 đồng (viết bằng chữ: </w:t>
+      </w:r>
+      <w:r>
+        <w:rPr>
+          <w:sz w:val="26"/>
+          <w:szCs w:val="26"/>
+        </w:rPr>
+        <w:t>Một tỷ năm trăm triệu đồng</w:t>
+      </w:r>
+      <w:r>
+        <w:rPr>
+          <w:sz w:val="26"/>
+          <w:szCs w:val="26"/>
+        </w:rPr>
+        <w:t>)</w:t>
       </w:r>
       <w:r>
         <w:rPr>
@@ -3525,28 +3013,42 @@
           <w:sz w:val="26"/>
           <w:szCs w:val="26"/>
         </w:rPr>
-        <w:t>3</w:t>
-      </w:r>
-      <w:r>
-        <w:rPr>
-          <w:sz w:val="26"/>
-          <w:szCs w:val="26"/>
-        </w:rPr>
-        <w:t xml:space="preserve">.000.000.000 đồng (viết bằng chữ: </w:t>
-      </w:r>
-      <w:r>
-        <w:rPr>
-          <w:sz w:val="26"/>
-          <w:szCs w:val="26"/>
-        </w:rPr>
-        <w:t>Ba</w:t>
-      </w:r>
-      <w:r>
-        <w:rPr>
-          <w:sz w:val="26"/>
-          <w:szCs w:val="26"/>
-        </w:rPr>
-        <w:t xml:space="preserve"> tỷ đồng chẵn)</w:t>
+        <w:t>1</w:t>
+      </w:r>
+      <w:r>
+        <w:rPr>
+          <w:sz w:val="26"/>
+          <w:szCs w:val="26"/>
+        </w:rPr>
+        <w:t>.</w:t>
+      </w:r>
+      <w:r>
+        <w:rPr>
+          <w:sz w:val="26"/>
+          <w:szCs w:val="26"/>
+        </w:rPr>
+        <w:t>5</w:t>
+      </w:r>
+      <w:r>
+        <w:rPr>
+          <w:sz w:val="26"/>
+          <w:szCs w:val="26"/>
+        </w:rPr>
+        <w:t xml:space="preserve">00.000.000 đồng (viết bằng chữ: </w:t>
+      </w:r>
+      <w:r>
+        <w:rPr>
+          <w:sz w:val="26"/>
+          <w:szCs w:val="26"/>
+        </w:rPr>
+        <w:t>Một tỷ năm trăm triệu đồng</w:t>
+      </w:r>
+      <w:r>
+        <w:rPr>
+          <w:sz w:val="26"/>
+          <w:szCs w:val="26"/>
+        </w:rPr>
+        <w:t>)</w:t>
       </w:r>
     </w:p>
     <w:p>
@@ -3775,7 +3277,7 @@
           <w:sz w:val="26"/>
           <w:szCs w:val="26"/>
         </w:rPr>
-        <w:t>VŨ THỊ HÀ</w:t>
+        <w:t>ĐOÀN THỊ HUỲNH HƯƠNG</w:t>
       </w:r>
       <w:r>
         <w:rPr>
@@ -3785,7 +3287,7 @@
         </w:rPr>
         <w:tab/>
       </w:r>
-      <w:bookmarkStart w:id="3" w:name="_Hlk60644364"/>
+      <w:bookmarkStart w:id="2" w:name="_Hlk60644364"/>
     </w:p>
     <w:p>
       <w:pPr>
@@ -3803,6 +3305,7 @@
           <w:sz w:val="26"/>
           <w:szCs w:val="26"/>
         </w:rPr>
+        <w:lastRenderedPageBreak/>
         <w:t>Giới tính: N</w:t>
       </w:r>
       <w:r>
@@ -3837,7 +3340,7 @@
           <w:sz w:val="26"/>
           <w:szCs w:val="26"/>
         </w:rPr>
-        <w:t>16/06/</w:t>
+        <w:t>11/06/</w:t>
       </w:r>
       <w:proofErr w:type="gramStart"/>
       <w:r>
@@ -3845,7 +3348,7 @@
           <w:sz w:val="26"/>
           <w:szCs w:val="26"/>
         </w:rPr>
-        <w:t>1998</w:t>
+        <w:t>1984</w:t>
       </w:r>
       <w:r>
         <w:rPr>
@@ -3903,7 +3406,6 @@
           <w:sz w:val="26"/>
           <w:szCs w:val="26"/>
         </w:rPr>
-        <w:lastRenderedPageBreak/>
         <w:t>Quốc tịch:</w:t>
       </w:r>
       <w:r>
@@ -3981,7 +3483,7 @@
           <w:sz w:val="26"/>
           <w:szCs w:val="26"/>
         </w:rPr>
-        <w:t>074198003159</w:t>
+        <w:t>087184006401</w:t>
       </w:r>
       <w:r>
         <w:rPr>
@@ -4015,7 +3517,7 @@
           <w:szCs w:val="26"/>
           <w:lang w:val="vi"/>
         </w:rPr>
-        <w:t>28/06/2021</w:t>
+        <w:t>05/09/2022</w:t>
       </w:r>
       <w:r>
         <w:rPr>
@@ -4069,8 +3571,10 @@
         </w:tabs>
         <w:ind w:firstLine="360"/>
         <w:rPr>
-          <w:sz w:val="26"/>
-          <w:szCs w:val="26"/>
+          <w:color w:val="000000"/>
+          <w:sz w:val="26"/>
+          <w:szCs w:val="26"/>
+          <w:lang w:eastAsia="zh-CN"/>
         </w:rPr>
       </w:pPr>
       <w:r>
@@ -4087,7 +3591,7 @@
           <w:szCs w:val="26"/>
           <w:lang w:eastAsia="zh-CN"/>
         </w:rPr>
-        <w:t xml:space="preserve">Tổ 4, Ấp Cà </w:t>
+        <w:t xml:space="preserve">Số 268B/3, Tổ 10, Khu phố 2, Phường </w:t>
       </w:r>
       <w:proofErr w:type="gramStart"/>
       <w:r>
@@ -4097,7 +3601,7 @@
           <w:szCs w:val="26"/>
           <w:lang w:eastAsia="zh-CN"/>
         </w:rPr>
-        <w:t>Na,Phường</w:t>
+        <w:t>An</w:t>
       </w:r>
       <w:proofErr w:type="gramEnd"/>
       <w:r>
@@ -4107,7 +3611,34 @@
           <w:szCs w:val="26"/>
           <w:lang w:eastAsia="zh-CN"/>
         </w:rPr>
-        <w:t xml:space="preserve"> An Bình, Huyện Phú Giáo, Tỉnh Bình Dương</w:t>
+        <w:t xml:space="preserve"> Phú, Thành Phố Thuận An, Tỉnh Bình Dương, Việt Nam</w:t>
+      </w:r>
+      <w:r>
+        <w:rPr>
+          <w:sz w:val="26"/>
+          <w:szCs w:val="26"/>
+        </w:rPr>
+        <w:t xml:space="preserve"> </w:t>
+      </w:r>
+    </w:p>
+    <w:p>
+      <w:pPr>
+        <w:tabs>
+          <w:tab w:val="left" w:pos="90"/>
+        </w:tabs>
+        <w:ind w:firstLine="360"/>
+        <w:rPr>
+          <w:bCs/>
+          <w:sz w:val="26"/>
+          <w:szCs w:val="26"/>
+        </w:rPr>
+      </w:pPr>
+      <w:r>
+        <w:rPr>
+          <w:sz w:val="26"/>
+          <w:szCs w:val="26"/>
+        </w:rPr>
+        <w:t xml:space="preserve">Địa chỉ liên lạc: </w:t>
       </w:r>
       <w:r>
         <w:rPr>
@@ -4116,35 +3647,9 @@
           <w:szCs w:val="26"/>
           <w:lang w:eastAsia="zh-CN"/>
         </w:rPr>
-        <w:t>, Việt Nam</w:t>
-      </w:r>
-      <w:r>
-        <w:rPr>
-          <w:sz w:val="26"/>
-          <w:szCs w:val="26"/>
-        </w:rPr>
-        <w:t xml:space="preserve"> </w:t>
-      </w:r>
-    </w:p>
-    <w:p>
-      <w:pPr>
-        <w:tabs>
-          <w:tab w:val="left" w:pos="90"/>
-        </w:tabs>
-        <w:ind w:firstLine="360"/>
-        <w:rPr>
-          <w:bCs/>
-          <w:sz w:val="26"/>
-          <w:szCs w:val="26"/>
-        </w:rPr>
-      </w:pPr>
-      <w:r>
-        <w:rPr>
-          <w:sz w:val="26"/>
-          <w:szCs w:val="26"/>
-        </w:rPr>
-        <w:t xml:space="preserve">Địa chỉ liên lạc: </w:t>
-      </w:r>
+        <w:t xml:space="preserve">Số 268B/3, Tổ 10, Khu phố 2, Phường </w:t>
+      </w:r>
+      <w:proofErr w:type="gramStart"/>
       <w:r>
         <w:rPr>
           <w:color w:val="000000"/>
@@ -4152,9 +3657,9 @@
           <w:szCs w:val="26"/>
           <w:lang w:eastAsia="zh-CN"/>
         </w:rPr>
-        <w:t xml:space="preserve">Tổ 4, Ấp Cà </w:t>
-      </w:r>
-      <w:proofErr w:type="gramStart"/>
+        <w:t>An</w:t>
+      </w:r>
+      <w:proofErr w:type="gramEnd"/>
       <w:r>
         <w:rPr>
           <w:color w:val="000000"/>
@@ -4162,26 +3667,7 @@
           <w:szCs w:val="26"/>
           <w:lang w:eastAsia="zh-CN"/>
         </w:rPr>
-        <w:t>Na,Phường</w:t>
-      </w:r>
-      <w:proofErr w:type="gramEnd"/>
-      <w:r>
-        <w:rPr>
-          <w:color w:val="000000"/>
-          <w:sz w:val="26"/>
-          <w:szCs w:val="26"/>
-          <w:lang w:eastAsia="zh-CN"/>
-        </w:rPr>
-        <w:t xml:space="preserve"> An Bình, Huyện Phú Giáo, Tỉnh Bình Dương</w:t>
-      </w:r>
-      <w:r>
-        <w:rPr>
-          <w:color w:val="000000"/>
-          <w:sz w:val="26"/>
-          <w:szCs w:val="26"/>
-          <w:lang w:eastAsia="zh-CN"/>
-        </w:rPr>
-        <w:t>, Việt Nam</w:t>
+        <w:t xml:space="preserve"> Phú, Thành Phố Thuận An, Tỉnh Bình Dương, Việt Nam</w:t>
       </w:r>
       <w:r>
         <w:rPr>
@@ -4368,7 +3854,7 @@
         <w:t>của chủ sở hữu công ty</w:t>
       </w:r>
     </w:p>
-    <w:bookmarkEnd w:id="3"/>
+    <w:bookmarkEnd w:id="2"/>
     <w:p>
       <w:pPr>
         <w:spacing w:line="240" w:lineRule="auto"/>
@@ -4440,6 +3926,7 @@
           <w:szCs w:val="26"/>
           <w:lang w:val="vi-VN"/>
         </w:rPr>
+        <w:lastRenderedPageBreak/>
         <w:t>2. Quyết định tăng vốn điều lệ của công ty; chuyển nhượng một phần hoặc toàn bộ vốn điều lệ của công ty cho tổ chức, cá nhân khác; quyết định phát hành trái phiếu;</w:t>
       </w:r>
     </w:p>
@@ -4482,7 +3969,6 @@
           <w:szCs w:val="26"/>
           <w:lang w:val="vi-VN"/>
         </w:rPr>
-        <w:lastRenderedPageBreak/>
         <w:t>4. Quyết định việc sử dụng lợi nhuận sau khi đã hoàn thành nghĩa vụ thuế và các nghĩa vụ tài chính khác của công ty;</w:t>
       </w:r>
     </w:p>
@@ -4628,7 +4114,7 @@
           <w:lang w:val="vi-VN"/>
         </w:rPr>
       </w:pPr>
-      <w:bookmarkStart w:id="4" w:name="_Toc115580063"/>
+      <w:bookmarkStart w:id="3" w:name="_Toc115580063"/>
       <w:r>
         <w:rPr>
           <w:color w:val="000000"/>
@@ -4825,7 +4311,7 @@
         </w:rPr>
         <w:t xml:space="preserve"> và Điều lệ công ty</w:t>
       </w:r>
-      <w:bookmarkEnd w:id="4"/>
+      <w:bookmarkEnd w:id="3"/>
       <w:r>
         <w:rPr>
           <w:color w:val="000000"/>
@@ -4961,7 +4447,7 @@
           <w:lang w:val="vi-VN"/>
         </w:rPr>
       </w:pPr>
-      <w:bookmarkStart w:id="5" w:name="_Hlk60645860"/>
+      <w:bookmarkStart w:id="4" w:name="_Hlk60645860"/>
       <w:r>
         <w:rPr>
           <w:color w:val="000000"/>
@@ -5126,677 +4612,676 @@
         <w:rPr>
           <w:rFonts w:ascii="Times New Roman" w:hAnsi="Times New Roman"/>
         </w:rPr>
+        <w:t>Điều 1</w:t>
+      </w:r>
+      <w:r>
+        <w:rPr>
+          <w:rFonts w:ascii="Times New Roman" w:hAnsi="Times New Roman"/>
+        </w:rPr>
+        <w:t>0</w:t>
+      </w:r>
+      <w:r>
+        <w:rPr>
+          <w:rFonts w:ascii="Times New Roman" w:hAnsi="Times New Roman"/>
+        </w:rPr>
+        <w:t>. Chủ tịch công ty</w:t>
+      </w:r>
+    </w:p>
+    <w:p>
+      <w:pPr>
+        <w:spacing w:line="240" w:lineRule="auto"/>
+        <w:ind w:firstLine="360"/>
+        <w:rPr>
+          <w:bCs/>
+          <w:sz w:val="26"/>
+          <w:szCs w:val="26"/>
+          <w:lang w:val="vi-VN"/>
+        </w:rPr>
+      </w:pPr>
+      <w:r>
+        <w:rPr>
+          <w:bCs/>
+          <w:sz w:val="26"/>
+          <w:szCs w:val="26"/>
+          <w:lang w:val="vi-VN"/>
+        </w:rPr>
+        <w:t>1. Chủ tịch công ty nhân danh chủ sở hữu công ty thực hiện quyền và nghĩa vụ của chủ sở hữu công ty; nhân danh công ty thực hiện quyền và nghĩa vụ của công ty, trừ quyền và nghĩa vụ của Giám đốc</w:t>
+      </w:r>
+      <w:r>
+        <w:rPr>
+          <w:bCs/>
+          <w:sz w:val="26"/>
+          <w:szCs w:val="26"/>
+          <w:lang w:val="vi-VN"/>
+        </w:rPr>
+        <w:t xml:space="preserve"> (hoặc Tổng giám đốc)</w:t>
+      </w:r>
+      <w:r>
+        <w:rPr>
+          <w:bCs/>
+          <w:sz w:val="26"/>
+          <w:szCs w:val="26"/>
+          <w:lang w:val="vi-VN"/>
+        </w:rPr>
+        <w:t>; chịu trách nhiệm trước pháp luật và chủ sở hữu công ty về việc thực hiện quyền và nghĩa vụ được giao theo quy định của Điều lệ công ty, Luật Doanh nghiệp và quy định khác của pháp luật có liên quan.</w:t>
+      </w:r>
+    </w:p>
+    <w:p>
+      <w:pPr>
+        <w:spacing w:line="240" w:lineRule="auto"/>
+        <w:ind w:firstLine="360"/>
+        <w:rPr>
+          <w:bCs/>
+          <w:sz w:val="26"/>
+          <w:szCs w:val="26"/>
+          <w:lang w:val="vi-VN"/>
+        </w:rPr>
+      </w:pPr>
+      <w:r>
+        <w:rPr>
+          <w:bCs/>
+          <w:sz w:val="26"/>
+          <w:szCs w:val="26"/>
+          <w:lang w:val="vi-VN"/>
+        </w:rPr>
+        <w:t>2. Quyền, nghĩa vụ và chế độ làm việc của Chủ tịch công ty được thực hiện theo quy định tại Điều lệ công ty, Luật Doanh nghiệp và quy định khác của pháp luật có liên quan.</w:t>
+      </w:r>
+    </w:p>
+    <w:p>
+      <w:pPr>
+        <w:spacing w:line="240" w:lineRule="auto"/>
+        <w:ind w:firstLine="360"/>
+        <w:rPr>
+          <w:bCs/>
+          <w:sz w:val="26"/>
+          <w:szCs w:val="26"/>
+          <w:lang w:val="vi-VN"/>
+        </w:rPr>
+      </w:pPr>
+      <w:r>
+        <w:rPr>
+          <w:bCs/>
+          <w:sz w:val="26"/>
+          <w:szCs w:val="26"/>
+          <w:lang w:val="vi-VN"/>
+        </w:rPr>
+        <w:t>3. Quyết định của Chủ tịch công ty về thực hiện quyền và nghĩa vụ của chủ sở hữu công ty có hiệu lực kể từ ngày được chủ sở hữu công ty phê duyệt.</w:t>
+      </w:r>
+    </w:p>
+    <w:p>
+      <w:pPr>
+        <w:spacing w:line="240" w:lineRule="auto"/>
+        <w:ind w:firstLine="360"/>
+        <w:rPr>
+          <w:bCs/>
+          <w:sz w:val="26"/>
+          <w:szCs w:val="26"/>
+          <w:lang w:val="vi-VN"/>
+        </w:rPr>
+      </w:pPr>
+    </w:p>
+    <w:p>
+      <w:pPr>
+        <w:pStyle w:val="Heading3"/>
+        <w:ind w:firstLine="360"/>
+        <w:rPr>
+          <w:rFonts w:ascii="Times New Roman" w:hAnsi="Times New Roman"/>
+          <w:lang w:val="vi-VN"/>
+        </w:rPr>
+      </w:pPr>
+      <w:r>
+        <w:rPr>
+          <w:rFonts w:ascii="Times New Roman" w:hAnsi="Times New Roman"/>
+          <w:lang w:val="vi-VN"/>
+        </w:rPr>
+        <w:t>Điều 1</w:t>
+      </w:r>
+      <w:r>
+        <w:rPr>
+          <w:rFonts w:ascii="Times New Roman" w:hAnsi="Times New Roman"/>
+        </w:rPr>
+        <w:t>1</w:t>
+      </w:r>
+      <w:r>
+        <w:rPr>
+          <w:rFonts w:ascii="Times New Roman" w:hAnsi="Times New Roman"/>
+          <w:lang w:val="vi-VN"/>
+        </w:rPr>
+        <w:t xml:space="preserve">. Giám đốc </w:t>
+      </w:r>
+      <w:r>
+        <w:rPr>
+          <w:rFonts w:ascii="Times New Roman" w:hAnsi="Times New Roman"/>
+        </w:rPr>
+        <w:t>(hoặc Tổng giám đốc)</w:t>
+      </w:r>
+    </w:p>
+    <w:p>
+      <w:pPr>
+        <w:spacing w:line="240" w:lineRule="auto"/>
+        <w:ind w:firstLine="360"/>
+        <w:rPr>
+          <w:bCs/>
+          <w:sz w:val="26"/>
+          <w:szCs w:val="26"/>
+          <w:lang w:val="vi-VN"/>
+        </w:rPr>
+      </w:pPr>
+      <w:r>
+        <w:rPr>
+          <w:bCs/>
+          <w:sz w:val="26"/>
+          <w:szCs w:val="26"/>
+          <w:lang w:val="vi-VN"/>
+        </w:rPr>
+        <w:t xml:space="preserve">1. Chủ tịch công ty bổ nhiệm hoặc thuê Giám đốc </w:t>
+      </w:r>
+      <w:r>
+        <w:rPr>
+          <w:bCs/>
+          <w:sz w:val="26"/>
+          <w:szCs w:val="26"/>
+          <w:lang w:val="vi-VN"/>
+        </w:rPr>
+        <w:t xml:space="preserve">(hoặc Tổng giám đốc) </w:t>
+      </w:r>
+      <w:r>
+        <w:rPr>
+          <w:bCs/>
+          <w:sz w:val="26"/>
+          <w:szCs w:val="26"/>
+          <w:lang w:val="vi-VN"/>
+        </w:rPr>
+        <w:t xml:space="preserve">với nhiệm kỳ không quá 05 năm để điều hành hoạt động kinh doanh hằng ngày của công ty. Giám đốc </w:t>
+      </w:r>
+      <w:r>
+        <w:rPr>
+          <w:bCs/>
+          <w:sz w:val="26"/>
+          <w:szCs w:val="26"/>
+          <w:lang w:val="vi-VN"/>
+        </w:rPr>
+        <w:t xml:space="preserve">(hoặc Tổng giám đốc) </w:t>
+      </w:r>
+      <w:r>
+        <w:rPr>
+          <w:bCs/>
+          <w:sz w:val="26"/>
+          <w:szCs w:val="26"/>
+          <w:lang w:val="vi-VN"/>
+        </w:rPr>
+        <w:t>chịu trách nhiệm trước pháp luật và Chủ tịch công ty về việc thực hiện quyền và nghĩa vụ của mình. Chủ tịch công ty có thể kiêm Giám đốc</w:t>
+      </w:r>
+      <w:r>
+        <w:rPr>
+          <w:bCs/>
+          <w:sz w:val="26"/>
+          <w:szCs w:val="26"/>
+          <w:lang w:val="vi-VN"/>
+        </w:rPr>
+        <w:t xml:space="preserve"> (hoặc Tổng giám đốc</w:t>
+      </w:r>
+      <w:r>
+        <w:rPr>
+          <w:bCs/>
+          <w:sz w:val="26"/>
+          <w:szCs w:val="26"/>
+          <w:lang w:val="vi-VN"/>
+        </w:rPr>
+        <w:t>)</w:t>
+      </w:r>
+      <w:r>
+        <w:rPr>
+          <w:bCs/>
+          <w:sz w:val="26"/>
+          <w:szCs w:val="26"/>
+          <w:lang w:val="vi-VN"/>
+        </w:rPr>
+        <w:t>.</w:t>
+      </w:r>
+    </w:p>
+    <w:p>
+      <w:pPr>
+        <w:spacing w:line="240" w:lineRule="auto"/>
+        <w:ind w:firstLine="360"/>
+        <w:rPr>
+          <w:bCs/>
+          <w:sz w:val="26"/>
+          <w:szCs w:val="26"/>
+          <w:lang w:val="vi-VN"/>
+        </w:rPr>
+      </w:pPr>
+      <w:r>
+        <w:rPr>
+          <w:bCs/>
+          <w:sz w:val="26"/>
+          <w:szCs w:val="26"/>
+          <w:lang w:val="vi-VN"/>
+        </w:rPr>
+        <w:t xml:space="preserve">2. Giám đốc </w:t>
+      </w:r>
+      <w:r>
+        <w:rPr>
+          <w:bCs/>
+          <w:sz w:val="26"/>
+          <w:szCs w:val="26"/>
+          <w:lang w:val="vi-VN"/>
+        </w:rPr>
+        <w:t xml:space="preserve">(hoặc Tổng giám đốc) </w:t>
+      </w:r>
+      <w:r>
+        <w:rPr>
+          <w:bCs/>
+          <w:sz w:val="26"/>
+          <w:szCs w:val="26"/>
+          <w:lang w:val="vi-VN"/>
+        </w:rPr>
+        <w:t>có quyền và nghĩa vụ sau đây:</w:t>
+      </w:r>
+    </w:p>
+    <w:p>
+      <w:pPr>
+        <w:spacing w:line="240" w:lineRule="auto"/>
+        <w:ind w:firstLine="360"/>
+        <w:rPr>
+          <w:bCs/>
+          <w:sz w:val="26"/>
+          <w:szCs w:val="26"/>
+          <w:lang w:val="vi-VN"/>
+        </w:rPr>
+      </w:pPr>
+      <w:r>
+        <w:rPr>
+          <w:bCs/>
+          <w:sz w:val="26"/>
+          <w:szCs w:val="26"/>
+          <w:lang w:val="vi-VN"/>
+        </w:rPr>
+        <w:t>a) Tổ chức thực hiện nghị quyết, quyết định của Chủ tịch công ty;</w:t>
+      </w:r>
+    </w:p>
+    <w:p>
+      <w:pPr>
+        <w:spacing w:line="240" w:lineRule="auto"/>
+        <w:ind w:firstLine="360"/>
+        <w:rPr>
+          <w:bCs/>
+          <w:sz w:val="26"/>
+          <w:szCs w:val="26"/>
+          <w:lang w:val="vi-VN"/>
+        </w:rPr>
+      </w:pPr>
+      <w:r>
+        <w:rPr>
+          <w:bCs/>
+          <w:sz w:val="26"/>
+          <w:szCs w:val="26"/>
+          <w:lang w:val="vi-VN"/>
+        </w:rPr>
+        <w:t>b) Quyết định các vấn đề liên quan đ</w:t>
+      </w:r>
+      <w:r>
+        <w:rPr>
+          <w:bCs/>
+          <w:sz w:val="26"/>
+          <w:szCs w:val="26"/>
+          <w:lang w:val="vi-VN"/>
+        </w:rPr>
+        <w:t>ế</w:t>
+      </w:r>
+      <w:r>
+        <w:rPr>
+          <w:bCs/>
+          <w:sz w:val="26"/>
+          <w:szCs w:val="26"/>
+          <w:lang w:val="vi-VN"/>
+        </w:rPr>
+        <w:t>n hoạt động kinh doanh hằng ngày của côn</w:t>
+      </w:r>
+      <w:r>
+        <w:rPr>
+          <w:bCs/>
+          <w:sz w:val="26"/>
+          <w:szCs w:val="26"/>
+        </w:rPr>
+        <w:t xml:space="preserve">g </w:t>
+      </w:r>
+      <w:r>
+        <w:rPr>
+          <w:bCs/>
+          <w:sz w:val="26"/>
+          <w:szCs w:val="26"/>
+          <w:lang w:val="vi-VN"/>
+        </w:rPr>
+        <w:t>ty;</w:t>
+      </w:r>
+    </w:p>
+    <w:p>
+      <w:pPr>
+        <w:spacing w:line="240" w:lineRule="auto"/>
+        <w:ind w:firstLine="360"/>
+        <w:rPr>
+          <w:bCs/>
+          <w:sz w:val="26"/>
+          <w:szCs w:val="26"/>
+          <w:lang w:val="vi-VN"/>
+        </w:rPr>
+      </w:pPr>
+      <w:r>
+        <w:rPr>
+          <w:bCs/>
+          <w:sz w:val="26"/>
+          <w:szCs w:val="26"/>
+          <w:lang w:val="vi-VN"/>
+        </w:rPr>
+        <w:t>c) Tổ chức thực hiện kế hoạch kinh doanh và phương án đầu tư của công ty;</w:t>
+      </w:r>
+    </w:p>
+    <w:p>
+      <w:pPr>
+        <w:spacing w:line="240" w:lineRule="auto"/>
+        <w:ind w:firstLine="360"/>
+        <w:rPr>
+          <w:bCs/>
+          <w:sz w:val="26"/>
+          <w:szCs w:val="26"/>
+          <w:lang w:val="vi-VN"/>
+        </w:rPr>
+      </w:pPr>
+      <w:r>
+        <w:rPr>
+          <w:bCs/>
+          <w:sz w:val="26"/>
+          <w:szCs w:val="26"/>
+          <w:lang w:val="vi-VN"/>
+        </w:rPr>
+        <w:t>d) Ban hành quy chế quản lý nội bộ của công ty;</w:t>
+      </w:r>
+    </w:p>
+    <w:p>
+      <w:pPr>
+        <w:spacing w:line="240" w:lineRule="auto"/>
+        <w:ind w:firstLine="360"/>
+        <w:rPr>
+          <w:bCs/>
+          <w:sz w:val="26"/>
+          <w:szCs w:val="26"/>
+          <w:lang w:val="vi-VN"/>
+        </w:rPr>
+      </w:pPr>
+      <w:r>
+        <w:rPr>
+          <w:bCs/>
+          <w:sz w:val="26"/>
+          <w:szCs w:val="26"/>
+          <w:lang w:val="vi-VN"/>
+        </w:rPr>
+        <w:t>đ) Bổ nhiệm, miễn nhiệm, bãi nhiệm người quản lý công ty, trừ các chức danh thuộc thẩm quyền của Chủ tịch công ty;</w:t>
+      </w:r>
+    </w:p>
+    <w:p>
+      <w:pPr>
+        <w:spacing w:line="240" w:lineRule="auto"/>
+        <w:ind w:firstLine="360"/>
+        <w:rPr>
+          <w:bCs/>
+          <w:sz w:val="26"/>
+          <w:szCs w:val="26"/>
+          <w:lang w:val="vi-VN"/>
+        </w:rPr>
+      </w:pPr>
+      <w:r>
+        <w:rPr>
+          <w:bCs/>
+          <w:sz w:val="26"/>
+          <w:szCs w:val="26"/>
+          <w:lang w:val="vi-VN"/>
+        </w:rPr>
+        <w:t>e) Ký hợp đồng nhân danh công ty, trừ trường hợp thuộc thẩm quyền của Chủ tịch công ty;</w:t>
+      </w:r>
+    </w:p>
+    <w:p>
+      <w:pPr>
+        <w:spacing w:line="240" w:lineRule="auto"/>
+        <w:ind w:firstLine="360"/>
+        <w:rPr>
+          <w:bCs/>
+          <w:sz w:val="26"/>
+          <w:szCs w:val="26"/>
+          <w:lang w:val="vi-VN"/>
+        </w:rPr>
+      </w:pPr>
+      <w:r>
+        <w:rPr>
+          <w:bCs/>
+          <w:sz w:val="26"/>
+          <w:szCs w:val="26"/>
+          <w:lang w:val="vi-VN"/>
+        </w:rPr>
+        <w:t>g) Kiến nghị phương án cơ cấu tổ chức công ty;</w:t>
+      </w:r>
+    </w:p>
+    <w:p>
+      <w:pPr>
+        <w:spacing w:line="240" w:lineRule="auto"/>
+        <w:ind w:firstLine="360"/>
+        <w:rPr>
+          <w:bCs/>
+          <w:sz w:val="26"/>
+          <w:szCs w:val="26"/>
+          <w:lang w:val="vi-VN"/>
+        </w:rPr>
+      </w:pPr>
+      <w:r>
+        <w:rPr>
+          <w:bCs/>
+          <w:sz w:val="26"/>
+          <w:szCs w:val="26"/>
+          <w:lang w:val="vi-VN"/>
+        </w:rPr>
+        <w:t>h) Trình báo cáo tài chính hằng năm lên Chủ tịch công ty;</w:t>
+      </w:r>
+    </w:p>
+    <w:p>
+      <w:pPr>
+        <w:spacing w:line="240" w:lineRule="auto"/>
+        <w:ind w:firstLine="360"/>
+        <w:rPr>
+          <w:bCs/>
+          <w:sz w:val="26"/>
+          <w:szCs w:val="26"/>
+          <w:lang w:val="vi-VN"/>
+        </w:rPr>
+      </w:pPr>
+      <w:r>
+        <w:rPr>
+          <w:bCs/>
+          <w:sz w:val="26"/>
+          <w:szCs w:val="26"/>
+          <w:lang w:val="vi-VN"/>
+        </w:rPr>
+        <w:t>i) Kiến nghị phương án sử dụng lợi nhuận hoặc xử lý lỗ trong kinh doanh;</w:t>
+      </w:r>
+    </w:p>
+    <w:p>
+      <w:pPr>
+        <w:spacing w:line="240" w:lineRule="auto"/>
+        <w:ind w:firstLine="360"/>
+        <w:rPr>
+          <w:bCs/>
+          <w:sz w:val="26"/>
+          <w:szCs w:val="26"/>
+          <w:lang w:val="vi-VN"/>
+        </w:rPr>
+      </w:pPr>
+      <w:r>
+        <w:rPr>
+          <w:bCs/>
+          <w:sz w:val="26"/>
+          <w:szCs w:val="26"/>
+          <w:lang w:val="vi-VN"/>
+        </w:rPr>
+        <w:t>k) Tuyển dụng lao động; .</w:t>
+      </w:r>
+    </w:p>
+    <w:p>
+      <w:pPr>
+        <w:spacing w:line="240" w:lineRule="auto"/>
+        <w:ind w:firstLine="360"/>
+        <w:rPr>
+          <w:bCs/>
+          <w:sz w:val="26"/>
+          <w:szCs w:val="26"/>
+          <w:lang w:val="vi-VN"/>
+        </w:rPr>
+      </w:pPr>
+      <w:r>
+        <w:rPr>
+          <w:bCs/>
+          <w:sz w:val="26"/>
+          <w:szCs w:val="26"/>
+          <w:lang w:val="vi-VN"/>
+        </w:rPr>
+        <w:t>l) Quyền và nghĩa vụ khác được quy định tại Điều lệ công ty và hợp đồng lao động.</w:t>
+      </w:r>
+    </w:p>
+    <w:p>
+      <w:pPr>
+        <w:spacing w:line="240" w:lineRule="auto"/>
+        <w:ind w:firstLine="360"/>
+        <w:rPr>
+          <w:bCs/>
+          <w:sz w:val="26"/>
+          <w:szCs w:val="26"/>
+          <w:lang w:val="vi-VN"/>
+        </w:rPr>
+      </w:pPr>
+      <w:r>
+        <w:rPr>
+          <w:bCs/>
+          <w:sz w:val="26"/>
+          <w:szCs w:val="26"/>
+          <w:lang w:val="vi-VN"/>
+        </w:rPr>
+        <w:t xml:space="preserve">3. Giám đốc </w:t>
+      </w:r>
+      <w:r>
+        <w:rPr>
+          <w:bCs/>
+          <w:sz w:val="26"/>
+          <w:szCs w:val="26"/>
+          <w:lang w:val="vi-VN"/>
+        </w:rPr>
+        <w:t xml:space="preserve">(hoặc Tổng giám đốc) </w:t>
+      </w:r>
+      <w:r>
+        <w:rPr>
+          <w:bCs/>
+          <w:sz w:val="26"/>
+          <w:szCs w:val="26"/>
+          <w:lang w:val="vi-VN"/>
+        </w:rPr>
+        <w:t>phải có tiêu chuẩn và điều kiện sau đây:</w:t>
+      </w:r>
+    </w:p>
+    <w:p>
+      <w:pPr>
+        <w:spacing w:line="240" w:lineRule="auto"/>
+        <w:ind w:firstLine="360"/>
+        <w:rPr>
+          <w:bCs/>
+          <w:sz w:val="26"/>
+          <w:szCs w:val="26"/>
+          <w:lang w:val="vi-VN"/>
+        </w:rPr>
+      </w:pPr>
+      <w:r>
+        <w:rPr>
+          <w:bCs/>
+          <w:sz w:val="26"/>
+          <w:szCs w:val="26"/>
+          <w:lang w:val="vi-VN"/>
+        </w:rPr>
         <w:lastRenderedPageBreak/>
+        <w:t xml:space="preserve">a) Không thuộc đối tượng quy định tại khoản 2 Điều 17 của Luật </w:t>
+      </w:r>
+      <w:r>
+        <w:rPr>
+          <w:bCs/>
+          <w:sz w:val="26"/>
+          <w:szCs w:val="26"/>
+          <w:lang w:val="vi-VN"/>
+        </w:rPr>
+        <w:t>Doanh nghiệp</w:t>
+      </w:r>
+      <w:r>
+        <w:rPr>
+          <w:bCs/>
+          <w:sz w:val="26"/>
+          <w:szCs w:val="26"/>
+          <w:lang w:val="vi-VN"/>
+        </w:rPr>
+        <w:t>;</w:t>
+      </w:r>
+    </w:p>
+    <w:p>
+      <w:pPr>
+        <w:spacing w:line="240" w:lineRule="auto"/>
+        <w:ind w:firstLine="360"/>
+        <w:rPr>
+          <w:bCs/>
+          <w:sz w:val="26"/>
+          <w:szCs w:val="26"/>
+        </w:rPr>
+      </w:pPr>
+      <w:r>
+        <w:rPr>
+          <w:bCs/>
+          <w:sz w:val="26"/>
+          <w:szCs w:val="26"/>
+          <w:lang w:val="vi-VN"/>
+        </w:rPr>
+        <w:t>b) Có trình độ chuyên môn, kinh nghiệm trong quản trị kinh doanh của công ty</w:t>
+      </w:r>
+      <w:r>
+        <w:rPr>
+          <w:bCs/>
+          <w:sz w:val="26"/>
+          <w:szCs w:val="26"/>
+        </w:rPr>
+        <w:t>.</w:t>
+      </w:r>
+    </w:p>
+    <w:p>
+      <w:pPr>
+        <w:spacing w:line="240" w:lineRule="auto"/>
+        <w:ind w:firstLine="360"/>
+        <w:rPr>
+          <w:bCs/>
+          <w:sz w:val="26"/>
+          <w:szCs w:val="26"/>
+          <w:lang w:val="vi-VN"/>
+        </w:rPr>
+      </w:pPr>
+    </w:p>
+    <w:p>
+      <w:pPr>
+        <w:pStyle w:val="Heading3"/>
+        <w:ind w:firstLine="360"/>
+        <w:rPr>
+          <w:rFonts w:ascii="Times New Roman" w:hAnsi="Times New Roman"/>
+        </w:rPr>
+      </w:pPr>
+      <w:r>
+        <w:rPr>
+          <w:rFonts w:ascii="Times New Roman" w:hAnsi="Times New Roman"/>
+        </w:rPr>
         <w:t>Điều 1</w:t>
       </w:r>
       <w:r>
         <w:rPr>
           <w:rFonts w:ascii="Times New Roman" w:hAnsi="Times New Roman"/>
         </w:rPr>
-        <w:t>0</w:t>
-      </w:r>
-      <w:r>
-        <w:rPr>
-          <w:rFonts w:ascii="Times New Roman" w:hAnsi="Times New Roman"/>
-        </w:rPr>
-        <w:t>. Chủ tịch công ty</w:t>
-      </w:r>
-    </w:p>
-    <w:p>
-      <w:pPr>
-        <w:spacing w:line="240" w:lineRule="auto"/>
-        <w:ind w:firstLine="360"/>
-        <w:rPr>
-          <w:bCs/>
-          <w:sz w:val="26"/>
-          <w:szCs w:val="26"/>
-          <w:lang w:val="vi-VN"/>
-        </w:rPr>
-      </w:pPr>
-      <w:r>
-        <w:rPr>
-          <w:bCs/>
-          <w:sz w:val="26"/>
-          <w:szCs w:val="26"/>
-          <w:lang w:val="vi-VN"/>
-        </w:rPr>
-        <w:t>1. Chủ tịch công ty nhân danh chủ sở hữu công ty thực hiện quyền và nghĩa vụ của chủ sở hữu công ty; nhân danh công ty thực hiện quyền và nghĩa vụ của công ty, trừ quyền và nghĩa vụ của Giám đốc</w:t>
-      </w:r>
-      <w:r>
-        <w:rPr>
-          <w:bCs/>
-          <w:sz w:val="26"/>
-          <w:szCs w:val="26"/>
-          <w:lang w:val="vi-VN"/>
-        </w:rPr>
-        <w:t xml:space="preserve"> (hoặc Tổng giám đốc)</w:t>
-      </w:r>
-      <w:r>
-        <w:rPr>
-          <w:bCs/>
-          <w:sz w:val="26"/>
-          <w:szCs w:val="26"/>
-          <w:lang w:val="vi-VN"/>
-        </w:rPr>
-        <w:t>; chịu trách nhiệm trước pháp luật và chủ sở hữu công ty về việc thực hiện quyền và nghĩa vụ được giao theo quy định của Điều lệ công ty, Luật Doanh nghiệp và quy định khác của pháp luật có liên quan.</w:t>
-      </w:r>
-    </w:p>
-    <w:p>
-      <w:pPr>
-        <w:spacing w:line="240" w:lineRule="auto"/>
-        <w:ind w:firstLine="360"/>
-        <w:rPr>
-          <w:bCs/>
-          <w:sz w:val="26"/>
-          <w:szCs w:val="26"/>
-          <w:lang w:val="vi-VN"/>
-        </w:rPr>
-      </w:pPr>
-      <w:r>
-        <w:rPr>
-          <w:bCs/>
-          <w:sz w:val="26"/>
-          <w:szCs w:val="26"/>
-          <w:lang w:val="vi-VN"/>
-        </w:rPr>
-        <w:t>2. Quyền, nghĩa vụ và chế độ làm việc của Chủ tịch công ty được thực hiện theo quy định tại Điều lệ công ty, Luật Doanh nghiệp và quy định khác của pháp luật có liên quan.</w:t>
-      </w:r>
-    </w:p>
-    <w:p>
-      <w:pPr>
-        <w:spacing w:line="240" w:lineRule="auto"/>
-        <w:ind w:firstLine="360"/>
-        <w:rPr>
-          <w:bCs/>
-          <w:sz w:val="26"/>
-          <w:szCs w:val="26"/>
-          <w:lang w:val="vi-VN"/>
-        </w:rPr>
-      </w:pPr>
-      <w:r>
-        <w:rPr>
-          <w:bCs/>
-          <w:sz w:val="26"/>
-          <w:szCs w:val="26"/>
-          <w:lang w:val="vi-VN"/>
-        </w:rPr>
-        <w:t>3. Quyết định của Chủ tịch công ty về thực hiện quyền và nghĩa vụ của chủ sở hữu công ty có hiệu lực kể từ ngày được chủ sở hữu công ty phê duyệt.</w:t>
-      </w:r>
-    </w:p>
-    <w:p>
-      <w:pPr>
-        <w:spacing w:line="240" w:lineRule="auto"/>
-        <w:ind w:firstLine="360"/>
-        <w:rPr>
-          <w:bCs/>
-          <w:sz w:val="26"/>
-          <w:szCs w:val="26"/>
-          <w:lang w:val="vi-VN"/>
-        </w:rPr>
-      </w:pPr>
-    </w:p>
-    <w:p>
-      <w:pPr>
-        <w:pStyle w:val="Heading3"/>
-        <w:ind w:firstLine="360"/>
-        <w:rPr>
-          <w:rFonts w:ascii="Times New Roman" w:hAnsi="Times New Roman"/>
-          <w:lang w:val="vi-VN"/>
-        </w:rPr>
-      </w:pPr>
-      <w:r>
-        <w:rPr>
-          <w:rFonts w:ascii="Times New Roman" w:hAnsi="Times New Roman"/>
-          <w:lang w:val="vi-VN"/>
-        </w:rPr>
-        <w:t>Điều 1</w:t>
-      </w:r>
-      <w:r>
-        <w:rPr>
-          <w:rFonts w:ascii="Times New Roman" w:hAnsi="Times New Roman"/>
-        </w:rPr>
-        <w:t>1</w:t>
-      </w:r>
-      <w:r>
-        <w:rPr>
-          <w:rFonts w:ascii="Times New Roman" w:hAnsi="Times New Roman"/>
-          <w:lang w:val="vi-VN"/>
-        </w:rPr>
-        <w:t xml:space="preserve">. Giám đốc </w:t>
-      </w:r>
-      <w:r>
-        <w:rPr>
-          <w:rFonts w:ascii="Times New Roman" w:hAnsi="Times New Roman"/>
-        </w:rPr>
-        <w:t>(hoặc Tổng giám đốc)</w:t>
-      </w:r>
-    </w:p>
-    <w:p>
-      <w:pPr>
-        <w:spacing w:line="240" w:lineRule="auto"/>
-        <w:ind w:firstLine="360"/>
-        <w:rPr>
-          <w:bCs/>
-          <w:sz w:val="26"/>
-          <w:szCs w:val="26"/>
-          <w:lang w:val="vi-VN"/>
-        </w:rPr>
-      </w:pPr>
-      <w:r>
-        <w:rPr>
-          <w:bCs/>
-          <w:sz w:val="26"/>
-          <w:szCs w:val="26"/>
-          <w:lang w:val="vi-VN"/>
-        </w:rPr>
-        <w:t xml:space="preserve">1. Chủ tịch công ty bổ nhiệm hoặc thuê Giám đốc </w:t>
-      </w:r>
-      <w:r>
-        <w:rPr>
-          <w:bCs/>
-          <w:sz w:val="26"/>
-          <w:szCs w:val="26"/>
-          <w:lang w:val="vi-VN"/>
-        </w:rPr>
-        <w:t xml:space="preserve">(hoặc Tổng giám đốc) </w:t>
-      </w:r>
-      <w:r>
-        <w:rPr>
-          <w:bCs/>
-          <w:sz w:val="26"/>
-          <w:szCs w:val="26"/>
-          <w:lang w:val="vi-VN"/>
-        </w:rPr>
-        <w:t xml:space="preserve">với nhiệm kỳ không quá 05 năm để điều hành hoạt động kinh doanh hằng ngày của công ty. Giám đốc </w:t>
-      </w:r>
-      <w:r>
-        <w:rPr>
-          <w:bCs/>
-          <w:sz w:val="26"/>
-          <w:szCs w:val="26"/>
-          <w:lang w:val="vi-VN"/>
-        </w:rPr>
-        <w:t xml:space="preserve">(hoặc Tổng giám đốc) </w:t>
-      </w:r>
-      <w:r>
-        <w:rPr>
-          <w:bCs/>
-          <w:sz w:val="26"/>
-          <w:szCs w:val="26"/>
-          <w:lang w:val="vi-VN"/>
-        </w:rPr>
-        <w:t>chịu trách nhiệm trước pháp luật và Chủ tịch công ty về việc thực hiện quyền và nghĩa vụ của mình. Chủ tịch công ty có thể kiêm Giám đốc</w:t>
-      </w:r>
-      <w:r>
-        <w:rPr>
-          <w:bCs/>
-          <w:sz w:val="26"/>
-          <w:szCs w:val="26"/>
-          <w:lang w:val="vi-VN"/>
-        </w:rPr>
-        <w:t xml:space="preserve"> (hoặc Tổng giám đốc</w:t>
-      </w:r>
-      <w:r>
-        <w:rPr>
-          <w:bCs/>
-          <w:sz w:val="26"/>
-          <w:szCs w:val="26"/>
-          <w:lang w:val="vi-VN"/>
-        </w:rPr>
-        <w:t>)</w:t>
-      </w:r>
-      <w:r>
-        <w:rPr>
-          <w:bCs/>
-          <w:sz w:val="26"/>
-          <w:szCs w:val="26"/>
-          <w:lang w:val="vi-VN"/>
-        </w:rPr>
-        <w:t>.</w:t>
-      </w:r>
-    </w:p>
-    <w:p>
-      <w:pPr>
-        <w:spacing w:line="240" w:lineRule="auto"/>
-        <w:ind w:firstLine="360"/>
-        <w:rPr>
-          <w:bCs/>
-          <w:sz w:val="26"/>
-          <w:szCs w:val="26"/>
-          <w:lang w:val="vi-VN"/>
-        </w:rPr>
-      </w:pPr>
-      <w:r>
-        <w:rPr>
-          <w:bCs/>
-          <w:sz w:val="26"/>
-          <w:szCs w:val="26"/>
-          <w:lang w:val="vi-VN"/>
-        </w:rPr>
-        <w:t xml:space="preserve">2. Giám đốc </w:t>
-      </w:r>
-      <w:r>
-        <w:rPr>
-          <w:bCs/>
-          <w:sz w:val="26"/>
-          <w:szCs w:val="26"/>
-          <w:lang w:val="vi-VN"/>
-        </w:rPr>
-        <w:t xml:space="preserve">(hoặc Tổng giám đốc) </w:t>
-      </w:r>
-      <w:r>
-        <w:rPr>
-          <w:bCs/>
-          <w:sz w:val="26"/>
-          <w:szCs w:val="26"/>
-          <w:lang w:val="vi-VN"/>
-        </w:rPr>
-        <w:t>có quyền và nghĩa vụ sau đây:</w:t>
-      </w:r>
-    </w:p>
-    <w:p>
-      <w:pPr>
-        <w:spacing w:line="240" w:lineRule="auto"/>
-        <w:ind w:firstLine="360"/>
-        <w:rPr>
-          <w:bCs/>
-          <w:sz w:val="26"/>
-          <w:szCs w:val="26"/>
-          <w:lang w:val="vi-VN"/>
-        </w:rPr>
-      </w:pPr>
-      <w:r>
-        <w:rPr>
-          <w:bCs/>
-          <w:sz w:val="26"/>
-          <w:szCs w:val="26"/>
-          <w:lang w:val="vi-VN"/>
-        </w:rPr>
-        <w:t>a) Tổ chức thực hiện nghị quyết, quyết định của Chủ tịch công ty;</w:t>
-      </w:r>
-    </w:p>
-    <w:p>
-      <w:pPr>
-        <w:spacing w:line="240" w:lineRule="auto"/>
-        <w:ind w:firstLine="360"/>
-        <w:rPr>
-          <w:bCs/>
-          <w:sz w:val="26"/>
-          <w:szCs w:val="26"/>
-          <w:lang w:val="vi-VN"/>
-        </w:rPr>
-      </w:pPr>
-      <w:r>
-        <w:rPr>
-          <w:bCs/>
-          <w:sz w:val="26"/>
-          <w:szCs w:val="26"/>
-          <w:lang w:val="vi-VN"/>
-        </w:rPr>
-        <w:t>b) Quyết định các vấn đề liên quan đ</w:t>
-      </w:r>
-      <w:r>
-        <w:rPr>
-          <w:bCs/>
-          <w:sz w:val="26"/>
-          <w:szCs w:val="26"/>
-          <w:lang w:val="vi-VN"/>
-        </w:rPr>
-        <w:t>ế</w:t>
-      </w:r>
-      <w:r>
-        <w:rPr>
-          <w:bCs/>
-          <w:sz w:val="26"/>
-          <w:szCs w:val="26"/>
-          <w:lang w:val="vi-VN"/>
-        </w:rPr>
-        <w:t>n hoạt động kinh doanh hằng ngày của côn</w:t>
-      </w:r>
-      <w:r>
-        <w:rPr>
-          <w:bCs/>
-          <w:sz w:val="26"/>
-          <w:szCs w:val="26"/>
-        </w:rPr>
-        <w:t xml:space="preserve">g </w:t>
-      </w:r>
-      <w:r>
-        <w:rPr>
-          <w:bCs/>
-          <w:sz w:val="26"/>
-          <w:szCs w:val="26"/>
-          <w:lang w:val="vi-VN"/>
-        </w:rPr>
-        <w:t>ty;</w:t>
-      </w:r>
-    </w:p>
-    <w:p>
-      <w:pPr>
-        <w:spacing w:line="240" w:lineRule="auto"/>
-        <w:ind w:firstLine="360"/>
-        <w:rPr>
-          <w:bCs/>
-          <w:sz w:val="26"/>
-          <w:szCs w:val="26"/>
-          <w:lang w:val="vi-VN"/>
-        </w:rPr>
-      </w:pPr>
-      <w:r>
-        <w:rPr>
-          <w:bCs/>
-          <w:sz w:val="26"/>
-          <w:szCs w:val="26"/>
-          <w:lang w:val="vi-VN"/>
-        </w:rPr>
-        <w:t>c) Tổ chức thực hiện kế hoạch kinh doanh và phương án đầu tư của công ty;</w:t>
-      </w:r>
-    </w:p>
-    <w:p>
-      <w:pPr>
-        <w:spacing w:line="240" w:lineRule="auto"/>
-        <w:ind w:firstLine="360"/>
-        <w:rPr>
-          <w:bCs/>
-          <w:sz w:val="26"/>
-          <w:szCs w:val="26"/>
-          <w:lang w:val="vi-VN"/>
-        </w:rPr>
-      </w:pPr>
-      <w:r>
-        <w:rPr>
-          <w:bCs/>
-          <w:sz w:val="26"/>
-          <w:szCs w:val="26"/>
-          <w:lang w:val="vi-VN"/>
-        </w:rPr>
-        <w:t>d) Ban hành quy chế quản lý nội bộ của công ty;</w:t>
-      </w:r>
-    </w:p>
-    <w:p>
-      <w:pPr>
-        <w:spacing w:line="240" w:lineRule="auto"/>
-        <w:ind w:firstLine="360"/>
-        <w:rPr>
-          <w:bCs/>
-          <w:sz w:val="26"/>
-          <w:szCs w:val="26"/>
-          <w:lang w:val="vi-VN"/>
-        </w:rPr>
-      </w:pPr>
-      <w:r>
-        <w:rPr>
-          <w:bCs/>
-          <w:sz w:val="26"/>
-          <w:szCs w:val="26"/>
-          <w:lang w:val="vi-VN"/>
-        </w:rPr>
-        <w:t>đ) Bổ nhiệm, miễn nhiệm, bãi nhiệm người quản lý công ty, trừ các chức danh thuộc thẩm quyền của Chủ tịch công ty;</w:t>
-      </w:r>
-    </w:p>
-    <w:p>
-      <w:pPr>
-        <w:spacing w:line="240" w:lineRule="auto"/>
-        <w:ind w:firstLine="360"/>
-        <w:rPr>
-          <w:bCs/>
-          <w:sz w:val="26"/>
-          <w:szCs w:val="26"/>
-          <w:lang w:val="vi-VN"/>
-        </w:rPr>
-      </w:pPr>
-      <w:r>
-        <w:rPr>
-          <w:bCs/>
-          <w:sz w:val="26"/>
-          <w:szCs w:val="26"/>
-          <w:lang w:val="vi-VN"/>
-        </w:rPr>
-        <w:t>e) Ký hợp đồng nhân danh công ty, trừ trường hợp thuộc thẩm quyền của Chủ tịch công ty;</w:t>
-      </w:r>
-    </w:p>
-    <w:p>
-      <w:pPr>
-        <w:spacing w:line="240" w:lineRule="auto"/>
-        <w:ind w:firstLine="360"/>
-        <w:rPr>
-          <w:bCs/>
-          <w:sz w:val="26"/>
-          <w:szCs w:val="26"/>
-          <w:lang w:val="vi-VN"/>
-        </w:rPr>
-      </w:pPr>
-      <w:r>
-        <w:rPr>
-          <w:bCs/>
-          <w:sz w:val="26"/>
-          <w:szCs w:val="26"/>
-          <w:lang w:val="vi-VN"/>
-        </w:rPr>
-        <w:t>g) Kiến nghị phương án cơ cấu tổ chức công ty;</w:t>
-      </w:r>
-    </w:p>
-    <w:p>
-      <w:pPr>
-        <w:spacing w:line="240" w:lineRule="auto"/>
-        <w:ind w:firstLine="360"/>
-        <w:rPr>
-          <w:bCs/>
-          <w:sz w:val="26"/>
-          <w:szCs w:val="26"/>
-          <w:lang w:val="vi-VN"/>
-        </w:rPr>
-      </w:pPr>
-      <w:r>
-        <w:rPr>
-          <w:bCs/>
-          <w:sz w:val="26"/>
-          <w:szCs w:val="26"/>
-          <w:lang w:val="vi-VN"/>
-        </w:rPr>
-        <w:t>h) Trình báo cáo tài chính hằng năm lên Chủ tịch công ty;</w:t>
-      </w:r>
-    </w:p>
-    <w:p>
-      <w:pPr>
-        <w:spacing w:line="240" w:lineRule="auto"/>
-        <w:ind w:firstLine="360"/>
-        <w:rPr>
-          <w:bCs/>
-          <w:sz w:val="26"/>
-          <w:szCs w:val="26"/>
-          <w:lang w:val="vi-VN"/>
-        </w:rPr>
-      </w:pPr>
-      <w:r>
-        <w:rPr>
-          <w:bCs/>
-          <w:sz w:val="26"/>
-          <w:szCs w:val="26"/>
-          <w:lang w:val="vi-VN"/>
-        </w:rPr>
-        <w:t>i) Kiến nghị phương án sử dụng lợi nhuận hoặc xử lý lỗ trong kinh doanh;</w:t>
-      </w:r>
-    </w:p>
-    <w:p>
-      <w:pPr>
-        <w:spacing w:line="240" w:lineRule="auto"/>
-        <w:ind w:firstLine="360"/>
-        <w:rPr>
-          <w:bCs/>
-          <w:sz w:val="26"/>
-          <w:szCs w:val="26"/>
-          <w:lang w:val="vi-VN"/>
-        </w:rPr>
-      </w:pPr>
-      <w:r>
-        <w:rPr>
-          <w:bCs/>
-          <w:sz w:val="26"/>
-          <w:szCs w:val="26"/>
-          <w:lang w:val="vi-VN"/>
-        </w:rPr>
-        <w:t>k) Tuyển dụng lao động; .</w:t>
-      </w:r>
-    </w:p>
-    <w:p>
-      <w:pPr>
-        <w:spacing w:line="240" w:lineRule="auto"/>
-        <w:ind w:firstLine="360"/>
-        <w:rPr>
-          <w:bCs/>
-          <w:sz w:val="26"/>
-          <w:szCs w:val="26"/>
-          <w:lang w:val="vi-VN"/>
-        </w:rPr>
-      </w:pPr>
-      <w:r>
-        <w:rPr>
-          <w:bCs/>
-          <w:sz w:val="26"/>
-          <w:szCs w:val="26"/>
-          <w:lang w:val="vi-VN"/>
-        </w:rPr>
-        <w:t>l) Quyền và nghĩa vụ khác được quy định tại Điều lệ công ty và hợp đồng lao động.</w:t>
-      </w:r>
-    </w:p>
-    <w:p>
-      <w:pPr>
-        <w:spacing w:line="240" w:lineRule="auto"/>
-        <w:ind w:firstLine="360"/>
-        <w:rPr>
-          <w:bCs/>
-          <w:sz w:val="26"/>
-          <w:szCs w:val="26"/>
-          <w:lang w:val="vi-VN"/>
-        </w:rPr>
-      </w:pPr>
-      <w:r>
-        <w:rPr>
-          <w:bCs/>
-          <w:sz w:val="26"/>
-          <w:szCs w:val="26"/>
-          <w:lang w:val="vi-VN"/>
-        </w:rPr>
-        <w:t xml:space="preserve">3. Giám đốc </w:t>
-      </w:r>
-      <w:r>
-        <w:rPr>
-          <w:bCs/>
-          <w:sz w:val="26"/>
-          <w:szCs w:val="26"/>
-          <w:lang w:val="vi-VN"/>
-        </w:rPr>
-        <w:t xml:space="preserve">(hoặc Tổng giám đốc) </w:t>
-      </w:r>
-      <w:r>
-        <w:rPr>
-          <w:bCs/>
-          <w:sz w:val="26"/>
-          <w:szCs w:val="26"/>
-          <w:lang w:val="vi-VN"/>
-        </w:rPr>
-        <w:t>phải có tiêu chuẩn và điều kiện sau đây:</w:t>
-      </w:r>
-    </w:p>
-    <w:p>
-      <w:pPr>
-        <w:spacing w:line="240" w:lineRule="auto"/>
-        <w:ind w:firstLine="360"/>
-        <w:rPr>
-          <w:bCs/>
-          <w:sz w:val="26"/>
-          <w:szCs w:val="26"/>
-          <w:lang w:val="vi-VN"/>
-        </w:rPr>
-      </w:pPr>
-      <w:r>
-        <w:rPr>
-          <w:bCs/>
-          <w:sz w:val="26"/>
-          <w:szCs w:val="26"/>
-          <w:lang w:val="vi-VN"/>
-        </w:rPr>
-        <w:t xml:space="preserve">a) Không thuộc đối tượng quy định tại khoản 2 Điều 17 của Luật </w:t>
-      </w:r>
-      <w:r>
-        <w:rPr>
-          <w:bCs/>
-          <w:sz w:val="26"/>
-          <w:szCs w:val="26"/>
-          <w:lang w:val="vi-VN"/>
-        </w:rPr>
-        <w:t>Doanh nghiệp</w:t>
-      </w:r>
-      <w:r>
-        <w:rPr>
-          <w:bCs/>
-          <w:sz w:val="26"/>
-          <w:szCs w:val="26"/>
-          <w:lang w:val="vi-VN"/>
-        </w:rPr>
-        <w:t>;</w:t>
-      </w:r>
-    </w:p>
-    <w:p>
-      <w:pPr>
-        <w:spacing w:line="240" w:lineRule="auto"/>
-        <w:ind w:firstLine="360"/>
-        <w:rPr>
-          <w:bCs/>
-          <w:sz w:val="26"/>
-          <w:szCs w:val="26"/>
-        </w:rPr>
-      </w:pPr>
-      <w:r>
-        <w:rPr>
-          <w:bCs/>
-          <w:sz w:val="26"/>
-          <w:szCs w:val="26"/>
-          <w:lang w:val="vi-VN"/>
-        </w:rPr>
-        <w:lastRenderedPageBreak/>
-        <w:t>b) Có trình độ chuyên môn, kinh nghiệm trong quản trị kinh doanh của công ty</w:t>
-      </w:r>
-      <w:r>
-        <w:rPr>
-          <w:bCs/>
-          <w:sz w:val="26"/>
-          <w:szCs w:val="26"/>
-        </w:rPr>
-        <w:t>.</w:t>
-      </w:r>
-    </w:p>
-    <w:p>
-      <w:pPr>
-        <w:spacing w:line="240" w:lineRule="auto"/>
-        <w:ind w:firstLine="360"/>
-        <w:rPr>
-          <w:bCs/>
-          <w:sz w:val="26"/>
-          <w:szCs w:val="26"/>
-          <w:lang w:val="vi-VN"/>
-        </w:rPr>
-      </w:pPr>
-    </w:p>
-    <w:p>
-      <w:pPr>
-        <w:pStyle w:val="Heading3"/>
-        <w:ind w:firstLine="360"/>
-        <w:rPr>
-          <w:rFonts w:ascii="Times New Roman" w:hAnsi="Times New Roman"/>
-        </w:rPr>
-      </w:pPr>
-      <w:r>
-        <w:rPr>
-          <w:rFonts w:ascii="Times New Roman" w:hAnsi="Times New Roman"/>
-        </w:rPr>
-        <w:t>Điều 1</w:t>
-      </w:r>
-      <w:r>
-        <w:rPr>
-          <w:rFonts w:ascii="Times New Roman" w:hAnsi="Times New Roman"/>
-        </w:rPr>
         <w:t>2</w:t>
       </w:r>
       <w:r>
@@ -6027,7 +5512,7 @@
           <w:lang w:val="vi-VN"/>
         </w:rPr>
       </w:pPr>
-      <w:bookmarkStart w:id="6" w:name="_Toc115580070"/>
+      <w:bookmarkStart w:id="5" w:name="_Toc115580070"/>
       <w:r>
         <w:rPr>
           <w:color w:val="000000"/>
@@ -6132,7 +5617,7 @@
         </w:rPr>
         <w:t>có thể do chủ sở hữu công ty chi trả trực tiếp theo quy định.</w:t>
       </w:r>
-      <w:bookmarkEnd w:id="6"/>
+      <w:bookmarkEnd w:id="5"/>
     </w:p>
     <w:p>
       <w:pPr>
@@ -6259,8 +5744,8 @@
           <w:lang w:val="vi-VN"/>
         </w:rPr>
       </w:pPr>
-      <w:bookmarkStart w:id="7" w:name="_Hlk60645937"/>
-      <w:bookmarkEnd w:id="5"/>
+      <w:bookmarkStart w:id="6" w:name="_Hlk60645937"/>
+      <w:bookmarkEnd w:id="4"/>
       <w:r>
         <w:rPr>
           <w:rFonts w:ascii="Times New Roman" w:hAnsi="Times New Roman"/>
@@ -6423,6 +5908,7 @@
         <w:rPr>
           <w:rFonts w:ascii="Times New Roman" w:hAnsi="Times New Roman"/>
         </w:rPr>
+        <w:lastRenderedPageBreak/>
         <w:t xml:space="preserve">Điều </w:t>
       </w:r>
       <w:r>
@@ -6470,16 +5956,7 @@
           <w:szCs w:val="26"/>
           <w:lang w:val="vi-VN"/>
         </w:rPr>
-        <w:t xml:space="preserve">Sau khi đã hoàn thành nghĩa vụ nộp thuế và các nghĩa vụ tài chính khác theo quy định của pháp luật, đã thanh toán đủ (hoặc đã dành phần thanh toán đủ) các khoản </w:t>
-      </w:r>
-      <w:r>
-        <w:rPr>
-          <w:sz w:val="26"/>
-          <w:szCs w:val="26"/>
-          <w:lang w:val="vi-VN"/>
-        </w:rPr>
-        <w:lastRenderedPageBreak/>
-        <w:t>nợ và nghĩa vụ tài sản khác đã đến hạn phải trả công ty lập các loại quỹ theo quy định của pháp luật</w:t>
+        <w:t>Sau khi đã hoàn thành nghĩa vụ nộp thuế và các nghĩa vụ tài chính khác theo quy định của pháp luật, đã thanh toán đủ (hoặc đã dành phần thanh toán đủ) các khoản nợ và nghĩa vụ tài sản khác đã đến hạn phải trả công ty lập các loại quỹ theo quy định của pháp luật</w:t>
       </w:r>
     </w:p>
     <w:p>
@@ -6857,7 +6334,7 @@
         </w:rPr>
         <w:t xml:space="preserve">. </w:t>
       </w:r>
-      <w:bookmarkStart w:id="8" w:name="_Toc115580161"/>
+      <w:bookmarkStart w:id="7" w:name="_Toc115580161"/>
       <w:r>
         <w:rPr>
           <w:rFonts w:ascii="Times New Roman" w:hAnsi="Times New Roman"/>
@@ -6872,7 +6349,7 @@
         </w:rPr>
         <w:t> </w:t>
       </w:r>
-      <w:bookmarkEnd w:id="8"/>
+      <w:bookmarkEnd w:id="7"/>
       <w:r>
         <w:rPr>
           <w:rFonts w:ascii="Times New Roman" w:hAnsi="Times New Roman"/>
@@ -6973,7 +6450,16 @@
           <w:szCs w:val="26"/>
           <w:lang w:val="vi-VN"/>
         </w:rPr>
-        <w:t xml:space="preserve">2. Công ty chỉ được giải thể khi bảo đảm thanh toán hết các khoản nợ và nghĩa vụ tài sản khác và doanh nghiệp không trong quá trình giải quyết tranh chấp tại Tòa án hoặc cơ quan trọng tài. Người quản lý có liên quan và doanh nghiệp quy định tại điểm </w:t>
+        <w:t xml:space="preserve">2. Công ty chỉ được giải thể khi bảo đảm thanh toán hết các khoản nợ và nghĩa vụ tài sản khác và doanh nghiệp không trong quá trình giải quyết tranh chấp tại Tòa án </w:t>
+      </w:r>
+      <w:r>
+        <w:rPr>
+          <w:sz w:val="26"/>
+          <w:szCs w:val="26"/>
+          <w:lang w:val="vi-VN"/>
+        </w:rPr>
+        <w:lastRenderedPageBreak/>
+        <w:t xml:space="preserve">hoặc cơ quan trọng tài. Người quản lý có liên quan và doanh nghiệp quy định tại điểm </w:t>
       </w:r>
       <w:r>
         <w:rPr>
@@ -7015,7 +6501,6 @@
         <w:rPr>
           <w:rFonts w:ascii="Times New Roman" w:hAnsi="Times New Roman"/>
         </w:rPr>
-        <w:lastRenderedPageBreak/>
         <w:t xml:space="preserve">Điều </w:t>
       </w:r>
       <w:r>
@@ -7041,7 +6526,7 @@
           <w:lang w:val="vi-VN"/>
         </w:rPr>
       </w:pPr>
-      <w:bookmarkStart w:id="9" w:name="_Hlk60645556"/>
+      <w:bookmarkStart w:id="8" w:name="_Hlk60645556"/>
       <w:r>
         <w:rPr>
           <w:sz w:val="26"/>
@@ -7406,7 +6891,7 @@
         </w:rPr>
       </w:pPr>
     </w:p>
-    <w:bookmarkEnd w:id="9"/>
+    <w:bookmarkEnd w:id="8"/>
     <w:p>
       <w:pPr>
         <w:pStyle w:val="Heading3"/>
@@ -7420,7 +6905,6 @@
         <w:rPr>
           <w:rFonts w:ascii="Times New Roman" w:hAnsi="Times New Roman"/>
         </w:rPr>
-        <w:lastRenderedPageBreak/>
         <w:t>Chương VI</w:t>
       </w:r>
     </w:p>
@@ -7862,7 +7346,7 @@
         </w:rPr>
         <w:t xml:space="preserve">Những vấn đề liên quan đến hoạt động của Công ty không được nêu trong Bản Điều lệ này sẽ do Luật Doanh nghiệp và các văn bản pháp luật liên quan khác điều chỉnh. </w:t>
       </w:r>
-      <w:bookmarkEnd w:id="7"/>
+      <w:bookmarkEnd w:id="6"/>
     </w:p>
     <w:p>
       <w:pPr>
@@ -7905,6 +7389,7 @@
           <w:szCs w:val="26"/>
           <w:lang w:val="vi-VN"/>
         </w:rPr>
+        <w:lastRenderedPageBreak/>
         <w:t>3. Khi muốn sửa đổi, bổ sung nội dung của Điều lệ này, chủ sở hữu công ty sẽ quyết định.</w:t>
       </w:r>
     </w:p>
@@ -7927,7 +7412,6 @@
           <w:szCs w:val="26"/>
           <w:lang w:val="vi-VN"/>
         </w:rPr>
-        <w:lastRenderedPageBreak/>
         <w:t>Bản điều lệ này đã được chủ sở hữu công ty xem xét từng chương, từng điều và ký tên.</w:t>
       </w:r>
     </w:p>
@@ -7995,15 +7479,14 @@
         <w:ind w:firstLine="360"/>
         <w:jc w:val="right"/>
         <w:rPr>
-          <w:i/>
-          <w:sz w:val="26"/>
-          <w:szCs w:val="26"/>
-          <w:lang w:val="vi-VN"/>
-        </w:rPr>
-      </w:pPr>
-      <w:r>
-        <w:rPr>
-          <w:i/>
+          <w:sz w:val="26"/>
+          <w:szCs w:val="26"/>
+          <w:lang w:val="vi-VN"/>
+        </w:rPr>
+      </w:pPr>
+      <w:bookmarkStart w:id="9" w:name="_GoBack"/>
+      <w:r>
+        <w:rPr>
           <w:sz w:val="26"/>
           <w:szCs w:val="26"/>
           <w:lang w:val="vi-VN"/>
@@ -8012,7 +7495,6 @@
       </w:r>
       <w:r>
         <w:rPr>
-          <w:i/>
           <w:sz w:val="26"/>
           <w:szCs w:val="26"/>
         </w:rPr>
@@ -8020,58 +7502,37 @@
       </w:r>
       <w:r>
         <w:rPr>
-          <w:i/>
-          <w:sz w:val="26"/>
-          <w:szCs w:val="26"/>
-          <w:lang w:val="vi-VN"/>
-        </w:rPr>
-        <w:t xml:space="preserve">, ngày </w:t>
-      </w:r>
-      <w:r>
-        <w:rPr>
-          <w:i/>
-          <w:sz w:val="26"/>
-          <w:szCs w:val="26"/>
-        </w:rPr>
-        <w:t>31</w:t>
-      </w:r>
-      <w:r>
-        <w:rPr>
-          <w:i/>
-          <w:sz w:val="26"/>
-          <w:szCs w:val="26"/>
-          <w:lang w:val="vi-VN"/>
-        </w:rPr>
-        <w:t xml:space="preserve"> tháng </w:t>
-      </w:r>
-      <w:r>
-        <w:rPr>
-          <w:i/>
-          <w:sz w:val="26"/>
-          <w:szCs w:val="26"/>
-        </w:rPr>
-        <w:t>5</w:t>
-      </w:r>
-      <w:r>
-        <w:rPr>
-          <w:i/>
-          <w:sz w:val="26"/>
-          <w:szCs w:val="26"/>
-          <w:lang w:val="vi-VN"/>
-        </w:rPr>
-        <w:t xml:space="preserve"> năm </w:t>
-      </w:r>
-      <w:r>
-        <w:rPr>
-          <w:i/>
-          <w:sz w:val="26"/>
-          <w:szCs w:val="26"/>
-        </w:rPr>
-        <w:t>2025</w:t>
-      </w:r>
-      <w:r>
-        <w:rPr>
-          <w:i/>
+          <w:sz w:val="26"/>
+          <w:szCs w:val="26"/>
+          <w:lang w:val="vi-VN"/>
+        </w:rPr>
+        <w:t>,</w:t>
+      </w:r>
+      <w:r>
+        <w:rPr>
+          <w:sz w:val="26"/>
+          <w:szCs w:val="26"/>
+        </w:rPr>
+        <w:t xml:space="preserve"> ngày</w:t>
+      </w:r>
+      <w:r>
+        <w:rPr>
+          <w:sz w:val="26"/>
+          <w:szCs w:val="26"/>
+          <w:lang w:val="vi-VN"/>
+        </w:rPr>
+        <w:t xml:space="preserve"> </w:t>
+      </w:r>
+      <w:r>
+        <w:rPr>
+          <w:sz w:val="26"/>
+          <w:szCs w:val="26"/>
+          <w:lang w:val="vi-VN"/>
+        </w:rPr>
+        <w:t>21 tháng 6 năm 2025</w:t>
+      </w:r>
+      <w:r>
+        <w:rPr>
           <w:sz w:val="26"/>
           <w:szCs w:val="26"/>
           <w:lang w:val="vi-VN"/>
@@ -8079,6 +7540,7 @@
         <w:t xml:space="preserve">  </w:t>
       </w:r>
     </w:p>
+    <w:bookmarkEnd w:id="9"/>
     <w:p>
       <w:pPr>
         <w:spacing w:line="240" w:lineRule="auto"/>
@@ -8171,7 +7633,7 @@
           <w:szCs w:val="26"/>
           <w:lang w:val="vi-VN"/>
         </w:rPr>
-        <w:t>VŨ THỊ HÀ</w:t>
+        <w:t>ĐOÀN THỊ HUỲNH HƯƠNG</w:t>
       </w:r>
     </w:p>
     <w:p>
@@ -8242,7 +7704,7 @@
       <w:rPr>
         <w:noProof/>
       </w:rPr>
-      <w:t>3</w:t>
+      <w:t>12</w:t>
     </w:r>
     <w:r>
       <w:rPr>
